--- a/server/Http Api v1.docx
+++ b/server/Http Api v1.docx
@@ -1548,6 +1548,183 @@
           <w:b/>
           <w:szCs w:val="24"/>
         </w:rPr>
+        <w:t xml:space="preserve">/users </w:t>
+      </w:r>
+    </w:p>
+    <w:p>
+      <w:pPr>
+        <w:pStyle w:val="ListParagraph"/>
+        <w:numPr>
+          <w:ilvl w:val="0"/>
+          <w:numId w:val="1"/>
+        </w:numPr>
+        <w:jc w:val="left"/>
+        <w:rPr>
+          <w:szCs w:val="24"/>
+        </w:rPr>
+      </w:pPr>
+      <w:r>
+        <w:rPr>
+          <w:szCs w:val="24"/>
+        </w:rPr>
+        <w:t>HttpGET</w:t>
+      </w:r>
+    </w:p>
+    <w:p>
+      <w:pPr>
+        <w:pStyle w:val="ListParagraph"/>
+        <w:numPr>
+          <w:ilvl w:val="1"/>
+          <w:numId w:val="1"/>
+        </w:numPr>
+        <w:jc w:val="left"/>
+        <w:rPr>
+          <w:szCs w:val="24"/>
+        </w:rPr>
+      </w:pPr>
+      <w:r>
+        <w:rPr>
+          <w:szCs w:val="24"/>
+        </w:rPr>
+        <w:t>Parameters</w:t>
+      </w:r>
+    </w:p>
+    <w:p>
+      <w:pPr>
+        <w:pStyle w:val="ListParagraph"/>
+        <w:numPr>
+          <w:ilvl w:val="2"/>
+          <w:numId w:val="1"/>
+        </w:numPr>
+        <w:jc w:val="left"/>
+        <w:rPr>
+          <w:szCs w:val="24"/>
+        </w:rPr>
+      </w:pPr>
+      <w:r>
+        <w:rPr>
+          <w:szCs w:val="24"/>
+        </w:rPr>
+        <w:t xml:space="preserve">game = GameID of a game that contains users.  </w:t>
+      </w:r>
+    </w:p>
+    <w:p>
+      <w:pPr>
+        <w:pStyle w:val="ListParagraph"/>
+        <w:numPr>
+          <w:ilvl w:val="1"/>
+          <w:numId w:val="1"/>
+        </w:numPr>
+        <w:jc w:val="left"/>
+        <w:rPr>
+          <w:szCs w:val="24"/>
+        </w:rPr>
+      </w:pPr>
+      <w:r>
+        <w:rPr>
+          <w:szCs w:val="24"/>
+        </w:rPr>
+        <w:t>Description</w:t>
+      </w:r>
+    </w:p>
+    <w:p>
+      <w:pPr>
+        <w:pStyle w:val="ListParagraph"/>
+        <w:numPr>
+          <w:ilvl w:val="2"/>
+          <w:numId w:val="1"/>
+        </w:numPr>
+        <w:jc w:val="left"/>
+        <w:rPr>
+          <w:szCs w:val="24"/>
+        </w:rPr>
+      </w:pPr>
+      <w:r>
+        <w:rPr>
+          <w:szCs w:val="24"/>
+        </w:rPr>
+        <w:t xml:space="preserve">If GameID specified, return a list of users that are in the particular gameID.  Else </w:t>
+      </w:r>
+      <w:r>
+        <w:rPr>
+          <w:szCs w:val="24"/>
+        </w:rPr>
+        <w:t>retrieve full list</w:t>
+      </w:r>
+      <w:r>
+        <w:rPr>
+          <w:szCs w:val="24"/>
+        </w:rPr>
+        <w:t xml:space="preserve"> of users</w:t>
+      </w:r>
+      <w:r>
+        <w:rPr>
+          <w:szCs w:val="24"/>
+        </w:rPr>
+        <w:t>.</w:t>
+      </w:r>
+    </w:p>
+    <w:p>
+      <w:pPr>
+        <w:pStyle w:val="ListParagraph"/>
+        <w:numPr>
+          <w:ilvl w:val="1"/>
+          <w:numId w:val="1"/>
+        </w:numPr>
+        <w:jc w:val="left"/>
+        <w:rPr>
+          <w:szCs w:val="24"/>
+        </w:rPr>
+      </w:pPr>
+      <w:r>
+        <w:rPr>
+          <w:szCs w:val="24"/>
+        </w:rPr>
+        <w:t>Return</w:t>
+      </w:r>
+    </w:p>
+    <w:p>
+      <w:pPr>
+        <w:pStyle w:val="ListParagraph"/>
+        <w:numPr>
+          <w:ilvl w:val="2"/>
+          <w:numId w:val="1"/>
+        </w:numPr>
+        <w:jc w:val="left"/>
+        <w:rPr>
+          <w:szCs w:val="24"/>
+        </w:rPr>
+      </w:pPr>
+      <w:r>
+        <w:rPr>
+          <w:szCs w:val="24"/>
+        </w:rPr>
+        <w:t>String (JSON format) that contains the user account associated with the specified UserID.</w:t>
+      </w:r>
+    </w:p>
+    <w:p>
+      <w:pPr>
+        <w:jc w:val="left"/>
+        <w:rPr>
+          <w:szCs w:val="24"/>
+        </w:rPr>
+      </w:pPr>
+      <w:bookmarkStart w:id="0" w:name="_GoBack"/>
+      <w:bookmarkEnd w:id="0"/>
+    </w:p>
+    <w:p>
+      <w:pPr>
+        <w:jc w:val="left"/>
+        <w:rPr>
+          <w:b/>
+          <w:szCs w:val="24"/>
+        </w:rPr>
+      </w:pPr>
+      <w:r>
+        <w:rPr>
+          <w:b/>
+          <w:szCs w:val="24"/>
+        </w:rPr>
         <w:t>/users /&lt;</w:t>
       </w:r>
       <w:r>
@@ -1999,6 +2176,7 @@
         <w:rPr>
           <w:szCs w:val="24"/>
         </w:rPr>
+        <w:lastRenderedPageBreak/>
         <w:t xml:space="preserve">Retrieves user from table with </w:t>
       </w:r>
       <w:r>
@@ -2187,6 +2365,517 @@
           <w:szCs w:val="24"/>
         </w:rPr>
         <w:t>and returned in the JSON string.</w:t>
+      </w:r>
+    </w:p>
+    <w:p>
+      <w:pPr>
+        <w:pStyle w:val="ListParagraph"/>
+        <w:numPr>
+          <w:ilvl w:val="1"/>
+          <w:numId w:val="1"/>
+        </w:numPr>
+        <w:jc w:val="left"/>
+        <w:rPr>
+          <w:szCs w:val="24"/>
+        </w:rPr>
+      </w:pPr>
+      <w:r>
+        <w:rPr>
+          <w:szCs w:val="24"/>
+        </w:rPr>
+        <w:t>Return</w:t>
+      </w:r>
+    </w:p>
+    <w:p>
+      <w:pPr>
+        <w:pStyle w:val="ListParagraph"/>
+        <w:numPr>
+          <w:ilvl w:val="2"/>
+          <w:numId w:val="1"/>
+        </w:numPr>
+        <w:jc w:val="left"/>
+        <w:rPr>
+          <w:szCs w:val="24"/>
+        </w:rPr>
+      </w:pPr>
+      <w:r>
+        <w:rPr>
+          <w:szCs w:val="24"/>
+        </w:rPr>
+        <w:t xml:space="preserve">String </w:t>
+      </w:r>
+      <w:r>
+        <w:rPr>
+          <w:szCs w:val="24"/>
+        </w:rPr>
+        <w:t>(</w:t>
+      </w:r>
+      <w:r>
+        <w:rPr>
+          <w:szCs w:val="24"/>
+        </w:rPr>
+        <w:t>JSON format</w:t>
+      </w:r>
+      <w:r>
+        <w:rPr>
+          <w:szCs w:val="24"/>
+        </w:rPr>
+        <w:t>)</w:t>
+      </w:r>
+      <w:r>
+        <w:rPr>
+          <w:szCs w:val="24"/>
+        </w:rPr>
+        <w:t xml:space="preserve"> that contains the user accou</w:t>
+      </w:r>
+      <w:r>
+        <w:rPr>
+          <w:szCs w:val="24"/>
+        </w:rPr>
+        <w:t>nt that was created</w:t>
+      </w:r>
+      <w:r>
+        <w:rPr>
+          <w:szCs w:val="24"/>
+        </w:rPr>
+        <w:t xml:space="preserve"> (</w:t>
+      </w:r>
+      <w:r>
+        <w:rPr>
+          <w:szCs w:val="24"/>
+        </w:rPr>
+        <w:t xml:space="preserve">user </w:t>
+      </w:r>
+      <w:r>
+        <w:rPr>
+          <w:szCs w:val="24"/>
+        </w:rPr>
+        <w:t>id will be assigned)</w:t>
+      </w:r>
+      <w:r>
+        <w:rPr>
+          <w:szCs w:val="24"/>
+        </w:rPr>
+        <w:t>.</w:t>
+      </w:r>
+    </w:p>
+    <w:p>
+      <w:pPr>
+        <w:pStyle w:val="ListParagraph"/>
+        <w:numPr>
+          <w:ilvl w:val="0"/>
+          <w:numId w:val="1"/>
+        </w:numPr>
+        <w:jc w:val="left"/>
+        <w:rPr>
+          <w:szCs w:val="24"/>
+        </w:rPr>
+      </w:pPr>
+      <w:r>
+        <w:rPr>
+          <w:szCs w:val="24"/>
+        </w:rPr>
+        <w:t>HttpDELETE</w:t>
+      </w:r>
+    </w:p>
+    <w:p>
+      <w:pPr>
+        <w:pStyle w:val="ListParagraph"/>
+        <w:numPr>
+          <w:ilvl w:val="1"/>
+          <w:numId w:val="1"/>
+        </w:numPr>
+        <w:jc w:val="left"/>
+        <w:rPr>
+          <w:szCs w:val="24"/>
+        </w:rPr>
+      </w:pPr>
+      <w:r>
+        <w:rPr>
+          <w:szCs w:val="24"/>
+        </w:rPr>
+        <w:t>Parameters</w:t>
+      </w:r>
+    </w:p>
+    <w:p>
+      <w:pPr>
+        <w:pStyle w:val="ListParagraph"/>
+        <w:numPr>
+          <w:ilvl w:val="2"/>
+          <w:numId w:val="1"/>
+        </w:numPr>
+        <w:jc w:val="left"/>
+        <w:rPr>
+          <w:szCs w:val="24"/>
+        </w:rPr>
+      </w:pPr>
+      <w:r>
+        <w:rPr>
+          <w:szCs w:val="24"/>
+        </w:rPr>
+        <w:t>none</w:t>
+      </w:r>
+    </w:p>
+    <w:p>
+      <w:pPr>
+        <w:pStyle w:val="ListParagraph"/>
+        <w:numPr>
+          <w:ilvl w:val="1"/>
+          <w:numId w:val="1"/>
+        </w:numPr>
+        <w:jc w:val="left"/>
+        <w:rPr>
+          <w:szCs w:val="24"/>
+        </w:rPr>
+      </w:pPr>
+      <w:r>
+        <w:rPr>
+          <w:szCs w:val="24"/>
+        </w:rPr>
+        <w:t>Description</w:t>
+      </w:r>
+    </w:p>
+    <w:p>
+      <w:pPr>
+        <w:pStyle w:val="ListParagraph"/>
+        <w:numPr>
+          <w:ilvl w:val="2"/>
+          <w:numId w:val="1"/>
+        </w:numPr>
+        <w:jc w:val="left"/>
+        <w:rPr>
+          <w:szCs w:val="24"/>
+        </w:rPr>
+      </w:pPr>
+      <w:r>
+        <w:rPr>
+          <w:szCs w:val="24"/>
+        </w:rPr>
+        <w:t xml:space="preserve">Remove user with </w:t>
+      </w:r>
+      <w:r>
+        <w:rPr>
+          <w:szCs w:val="24"/>
+        </w:rPr>
+        <w:t>Username</w:t>
+      </w:r>
+      <w:r>
+        <w:rPr>
+          <w:szCs w:val="24"/>
+        </w:rPr>
+        <w:t xml:space="preserve"> from table.</w:t>
+      </w:r>
+    </w:p>
+    <w:p>
+      <w:pPr>
+        <w:pStyle w:val="ListParagraph"/>
+        <w:numPr>
+          <w:ilvl w:val="1"/>
+          <w:numId w:val="1"/>
+        </w:numPr>
+        <w:jc w:val="left"/>
+        <w:rPr>
+          <w:szCs w:val="24"/>
+        </w:rPr>
+      </w:pPr>
+      <w:r>
+        <w:rPr>
+          <w:szCs w:val="24"/>
+        </w:rPr>
+        <w:t>Return</w:t>
+      </w:r>
+    </w:p>
+    <w:p>
+      <w:pPr>
+        <w:pStyle w:val="ListParagraph"/>
+        <w:numPr>
+          <w:ilvl w:val="2"/>
+          <w:numId w:val="1"/>
+        </w:numPr>
+        <w:jc w:val="left"/>
+        <w:rPr>
+          <w:szCs w:val="24"/>
+        </w:rPr>
+      </w:pPr>
+      <w:r>
+        <w:rPr>
+          <w:szCs w:val="24"/>
+        </w:rPr>
+        <w:t>Success or fail</w:t>
+      </w:r>
+    </w:p>
+    <w:p>
+      <w:pPr>
+        <w:jc w:val="left"/>
+        <w:rPr>
+          <w:szCs w:val="24"/>
+        </w:rPr>
+      </w:pPr>
+    </w:p>
+    <w:p>
+      <w:pPr>
+        <w:jc w:val="left"/>
+        <w:rPr>
+          <w:szCs w:val="24"/>
+        </w:rPr>
+      </w:pPr>
+    </w:p>
+    <w:p>
+      <w:pPr>
+        <w:jc w:val="left"/>
+        <w:rPr>
+          <w:b/>
+          <w:szCs w:val="24"/>
+        </w:rPr>
+      </w:pPr>
+      <w:r>
+        <w:rPr>
+          <w:b/>
+          <w:szCs w:val="24"/>
+        </w:rPr>
+        <w:t>/teams /&lt;</w:t>
+      </w:r>
+      <w:r>
+        <w:rPr>
+          <w:b/>
+          <w:szCs w:val="24"/>
+        </w:rPr>
+        <w:t xml:space="preserve">(int) </w:t>
+      </w:r>
+      <w:r>
+        <w:rPr>
+          <w:b/>
+          <w:szCs w:val="24"/>
+        </w:rPr>
+        <w:t>TeamID &gt;</w:t>
+      </w:r>
+    </w:p>
+    <w:p>
+      <w:pPr>
+        <w:pStyle w:val="ListParagraph"/>
+        <w:numPr>
+          <w:ilvl w:val="0"/>
+          <w:numId w:val="1"/>
+        </w:numPr>
+        <w:jc w:val="left"/>
+        <w:rPr>
+          <w:szCs w:val="24"/>
+        </w:rPr>
+      </w:pPr>
+      <w:r>
+        <w:rPr>
+          <w:szCs w:val="24"/>
+        </w:rPr>
+        <w:t>HttpGET</w:t>
+      </w:r>
+    </w:p>
+    <w:p>
+      <w:pPr>
+        <w:pStyle w:val="ListParagraph"/>
+        <w:numPr>
+          <w:ilvl w:val="1"/>
+          <w:numId w:val="1"/>
+        </w:numPr>
+        <w:jc w:val="left"/>
+        <w:rPr>
+          <w:szCs w:val="24"/>
+        </w:rPr>
+      </w:pPr>
+      <w:r>
+        <w:rPr>
+          <w:szCs w:val="24"/>
+        </w:rPr>
+        <w:t>Parameters</w:t>
+      </w:r>
+    </w:p>
+    <w:p>
+      <w:pPr>
+        <w:pStyle w:val="ListParagraph"/>
+        <w:numPr>
+          <w:ilvl w:val="2"/>
+          <w:numId w:val="1"/>
+        </w:numPr>
+        <w:jc w:val="left"/>
+        <w:rPr>
+          <w:szCs w:val="24"/>
+        </w:rPr>
+      </w:pPr>
+      <w:r>
+        <w:rPr>
+          <w:szCs w:val="24"/>
+        </w:rPr>
+        <w:t>none</w:t>
+      </w:r>
+    </w:p>
+    <w:p>
+      <w:pPr>
+        <w:pStyle w:val="ListParagraph"/>
+        <w:numPr>
+          <w:ilvl w:val="1"/>
+          <w:numId w:val="1"/>
+        </w:numPr>
+        <w:jc w:val="left"/>
+        <w:rPr>
+          <w:szCs w:val="24"/>
+        </w:rPr>
+      </w:pPr>
+      <w:r>
+        <w:rPr>
+          <w:szCs w:val="24"/>
+        </w:rPr>
+        <w:t>Description</w:t>
+      </w:r>
+    </w:p>
+    <w:p>
+      <w:pPr>
+        <w:pStyle w:val="ListParagraph"/>
+        <w:numPr>
+          <w:ilvl w:val="2"/>
+          <w:numId w:val="1"/>
+        </w:numPr>
+        <w:jc w:val="left"/>
+        <w:rPr>
+          <w:szCs w:val="24"/>
+        </w:rPr>
+      </w:pPr>
+      <w:r>
+        <w:rPr>
+          <w:szCs w:val="24"/>
+        </w:rPr>
+        <w:t>Retrieves team from table with TeamID.  If no TeamID is specified, retrieve full list.</w:t>
+      </w:r>
+    </w:p>
+    <w:p>
+      <w:pPr>
+        <w:pStyle w:val="ListParagraph"/>
+        <w:numPr>
+          <w:ilvl w:val="1"/>
+          <w:numId w:val="1"/>
+        </w:numPr>
+        <w:jc w:val="left"/>
+        <w:rPr>
+          <w:szCs w:val="24"/>
+        </w:rPr>
+      </w:pPr>
+      <w:r>
+        <w:rPr>
+          <w:szCs w:val="24"/>
+        </w:rPr>
+        <w:t>Return</w:t>
+      </w:r>
+    </w:p>
+    <w:p>
+      <w:pPr>
+        <w:pStyle w:val="ListParagraph"/>
+        <w:numPr>
+          <w:ilvl w:val="2"/>
+          <w:numId w:val="1"/>
+        </w:numPr>
+        <w:jc w:val="left"/>
+        <w:rPr>
+          <w:szCs w:val="24"/>
+        </w:rPr>
+      </w:pPr>
+      <w:r>
+        <w:rPr>
+          <w:szCs w:val="24"/>
+        </w:rPr>
+        <w:t>String (JSON format) that contains the team associated with the specified TeamID.</w:t>
+      </w:r>
+    </w:p>
+    <w:p>
+      <w:pPr>
+        <w:pStyle w:val="ListParagraph"/>
+        <w:numPr>
+          <w:ilvl w:val="0"/>
+          <w:numId w:val="1"/>
+        </w:numPr>
+        <w:jc w:val="left"/>
+        <w:rPr>
+          <w:szCs w:val="24"/>
+        </w:rPr>
+      </w:pPr>
+      <w:r>
+        <w:rPr>
+          <w:szCs w:val="24"/>
+        </w:rPr>
+        <w:t>HttpDELETE</w:t>
+      </w:r>
+    </w:p>
+    <w:p>
+      <w:pPr>
+        <w:pStyle w:val="ListParagraph"/>
+        <w:numPr>
+          <w:ilvl w:val="1"/>
+          <w:numId w:val="1"/>
+        </w:numPr>
+        <w:jc w:val="left"/>
+        <w:rPr>
+          <w:szCs w:val="24"/>
+        </w:rPr>
+      </w:pPr>
+      <w:r>
+        <w:rPr>
+          <w:szCs w:val="24"/>
+        </w:rPr>
+        <w:t>Parameters</w:t>
+      </w:r>
+    </w:p>
+    <w:p>
+      <w:pPr>
+        <w:pStyle w:val="ListParagraph"/>
+        <w:numPr>
+          <w:ilvl w:val="2"/>
+          <w:numId w:val="1"/>
+        </w:numPr>
+        <w:jc w:val="left"/>
+        <w:rPr>
+          <w:szCs w:val="24"/>
+        </w:rPr>
+      </w:pPr>
+      <w:r>
+        <w:rPr>
+          <w:szCs w:val="24"/>
+        </w:rPr>
+        <w:t>none</w:t>
+      </w:r>
+    </w:p>
+    <w:p>
+      <w:pPr>
+        <w:pStyle w:val="ListParagraph"/>
+        <w:numPr>
+          <w:ilvl w:val="1"/>
+          <w:numId w:val="1"/>
+        </w:numPr>
+        <w:jc w:val="left"/>
+        <w:rPr>
+          <w:szCs w:val="24"/>
+        </w:rPr>
+      </w:pPr>
+      <w:r>
+        <w:rPr>
+          <w:szCs w:val="24"/>
+        </w:rPr>
+        <w:t>Description</w:t>
+      </w:r>
+    </w:p>
+    <w:p>
+      <w:pPr>
+        <w:pStyle w:val="ListParagraph"/>
+        <w:numPr>
+          <w:ilvl w:val="2"/>
+          <w:numId w:val="1"/>
+        </w:numPr>
+        <w:jc w:val="left"/>
+        <w:rPr>
+          <w:szCs w:val="24"/>
+        </w:rPr>
+      </w:pPr>
+      <w:r>
+        <w:rPr>
+          <w:szCs w:val="24"/>
+        </w:rPr>
+        <w:t>Remove team with TeamID from table.</w:t>
       </w:r>
     </w:p>
     <w:p>
@@ -2225,61 +2914,45 @@
         <w:rPr>
           <w:szCs w:val="24"/>
         </w:rPr>
-        <w:t xml:space="preserve">String </w:t>
-      </w:r>
-      <w:r>
-        <w:rPr>
-          <w:szCs w:val="24"/>
-        </w:rPr>
-        <w:t>(</w:t>
-      </w:r>
-      <w:r>
-        <w:rPr>
-          <w:szCs w:val="24"/>
-        </w:rPr>
-        <w:t>JSON format</w:t>
-      </w:r>
-      <w:r>
-        <w:rPr>
-          <w:szCs w:val="24"/>
-        </w:rPr>
-        <w:t>)</w:t>
-      </w:r>
-      <w:r>
-        <w:rPr>
-          <w:szCs w:val="24"/>
-        </w:rPr>
-        <w:t xml:space="preserve"> that contains the user accou</w:t>
-      </w:r>
-      <w:r>
-        <w:rPr>
-          <w:szCs w:val="24"/>
-        </w:rPr>
-        <w:t>nt that was created</w:t>
-      </w:r>
-      <w:r>
-        <w:rPr>
-          <w:szCs w:val="24"/>
-        </w:rPr>
-        <w:t xml:space="preserve"> (</w:t>
-      </w:r>
-      <w:r>
-        <w:rPr>
-          <w:szCs w:val="24"/>
-        </w:rPr>
-        <w:t xml:space="preserve">user </w:t>
-      </w:r>
-      <w:r>
-        <w:rPr>
-          <w:szCs w:val="24"/>
-        </w:rPr>
-        <w:t>id will be assigned)</w:t>
-      </w:r>
-      <w:r>
-        <w:rPr>
-          <w:szCs w:val="24"/>
-        </w:rPr>
-        <w:t>.</w:t>
+        <w:t>Success or fail</w:t>
+      </w:r>
+    </w:p>
+    <w:p>
+      <w:pPr>
+        <w:jc w:val="left"/>
+        <w:rPr>
+          <w:szCs w:val="24"/>
+        </w:rPr>
+      </w:pPr>
+    </w:p>
+    <w:p>
+      <w:pPr>
+        <w:jc w:val="left"/>
+        <w:rPr>
+          <w:b/>
+          <w:szCs w:val="24"/>
+        </w:rPr>
+      </w:pPr>
+      <w:r>
+        <w:rPr>
+          <w:b/>
+          <w:szCs w:val="24"/>
+        </w:rPr>
+        <w:t>/teams /&lt;</w:t>
+      </w:r>
+      <w:r>
+        <w:rPr>
+          <w:b/>
+          <w:szCs w:val="24"/>
+        </w:rPr>
+        <w:t>(String) T</w:t>
+      </w:r>
+      <w:r>
+        <w:rPr>
+          <w:b/>
+          <w:szCs w:val="24"/>
+        </w:rPr>
+        <w:t>eamName&gt;</w:t>
       </w:r>
     </w:p>
     <w:p>
@@ -2298,7 +2971,7 @@
         <w:rPr>
           <w:szCs w:val="24"/>
         </w:rPr>
-        <w:t>HttpDELETE</w:t>
+        <w:t>HttpPOST</w:t>
       </w:r>
     </w:p>
     <w:p>
@@ -2336,7 +3009,7 @@
         <w:rPr>
           <w:szCs w:val="24"/>
         </w:rPr>
-        <w:t>none</w:t>
+        <w:t xml:space="preserve">none </w:t>
       </w:r>
     </w:p>
     <w:p>
@@ -2374,219 +3047,7 @@
         <w:rPr>
           <w:szCs w:val="24"/>
         </w:rPr>
-        <w:t xml:space="preserve">Remove user with </w:t>
-      </w:r>
-      <w:r>
-        <w:rPr>
-          <w:szCs w:val="24"/>
-        </w:rPr>
-        <w:t>Username</w:t>
-      </w:r>
-      <w:r>
-        <w:rPr>
-          <w:szCs w:val="24"/>
-        </w:rPr>
-        <w:t xml:space="preserve"> from table.</w:t>
-      </w:r>
-    </w:p>
-    <w:p>
-      <w:pPr>
-        <w:pStyle w:val="ListParagraph"/>
-        <w:numPr>
-          <w:ilvl w:val="1"/>
-          <w:numId w:val="1"/>
-        </w:numPr>
-        <w:jc w:val="left"/>
-        <w:rPr>
-          <w:szCs w:val="24"/>
-        </w:rPr>
-      </w:pPr>
-      <w:r>
-        <w:rPr>
-          <w:szCs w:val="24"/>
-        </w:rPr>
-        <w:t>Return</w:t>
-      </w:r>
-    </w:p>
-    <w:p>
-      <w:pPr>
-        <w:pStyle w:val="ListParagraph"/>
-        <w:numPr>
-          <w:ilvl w:val="2"/>
-          <w:numId w:val="1"/>
-        </w:numPr>
-        <w:jc w:val="left"/>
-        <w:rPr>
-          <w:szCs w:val="24"/>
-        </w:rPr>
-      </w:pPr>
-      <w:r>
-        <w:rPr>
-          <w:szCs w:val="24"/>
-        </w:rPr>
-        <w:t>Success or fail</w:t>
-      </w:r>
-    </w:p>
-    <w:p>
-      <w:pPr>
-        <w:jc w:val="left"/>
-        <w:rPr>
-          <w:szCs w:val="24"/>
-        </w:rPr>
-      </w:pPr>
-    </w:p>
-    <w:p>
-      <w:pPr>
-        <w:jc w:val="left"/>
-        <w:rPr>
-          <w:szCs w:val="24"/>
-        </w:rPr>
-      </w:pPr>
-    </w:p>
-    <w:p>
-      <w:pPr>
-        <w:jc w:val="left"/>
-        <w:rPr>
-          <w:b/>
-          <w:szCs w:val="24"/>
-        </w:rPr>
-      </w:pPr>
-      <w:r>
-        <w:rPr>
-          <w:b/>
-          <w:szCs w:val="24"/>
-        </w:rPr>
-        <w:t>/</w:t>
-      </w:r>
-      <w:r>
-        <w:rPr>
-          <w:b/>
-          <w:szCs w:val="24"/>
-        </w:rPr>
-        <w:t>teams</w:t>
-      </w:r>
-      <w:r>
-        <w:rPr>
-          <w:b/>
-          <w:szCs w:val="24"/>
-        </w:rPr>
-        <w:t xml:space="preserve"> /&lt;</w:t>
-      </w:r>
-      <w:r>
-        <w:rPr>
-          <w:b/>
-          <w:szCs w:val="24"/>
-        </w:rPr>
-        <w:t xml:space="preserve">(int) </w:t>
-      </w:r>
-      <w:r>
-        <w:rPr>
-          <w:b/>
-          <w:szCs w:val="24"/>
-        </w:rPr>
-        <w:t>Team</w:t>
-      </w:r>
-      <w:r>
-        <w:rPr>
-          <w:b/>
-          <w:szCs w:val="24"/>
-        </w:rPr>
-        <w:t>ID &gt;</w:t>
-      </w:r>
-    </w:p>
-    <w:p>
-      <w:pPr>
-        <w:pStyle w:val="ListParagraph"/>
-        <w:numPr>
-          <w:ilvl w:val="0"/>
-          <w:numId w:val="1"/>
-        </w:numPr>
-        <w:jc w:val="left"/>
-        <w:rPr>
-          <w:szCs w:val="24"/>
-        </w:rPr>
-      </w:pPr>
-      <w:r>
-        <w:rPr>
-          <w:szCs w:val="24"/>
-        </w:rPr>
-        <w:t>HttpGET</w:t>
-      </w:r>
-    </w:p>
-    <w:p>
-      <w:pPr>
-        <w:pStyle w:val="ListParagraph"/>
-        <w:numPr>
-          <w:ilvl w:val="1"/>
-          <w:numId w:val="1"/>
-        </w:numPr>
-        <w:jc w:val="left"/>
-        <w:rPr>
-          <w:szCs w:val="24"/>
-        </w:rPr>
-      </w:pPr>
-      <w:r>
-        <w:rPr>
-          <w:szCs w:val="24"/>
-        </w:rPr>
-        <w:t>Parameters</w:t>
-      </w:r>
-    </w:p>
-    <w:p>
-      <w:pPr>
-        <w:pStyle w:val="ListParagraph"/>
-        <w:numPr>
-          <w:ilvl w:val="2"/>
-          <w:numId w:val="1"/>
-        </w:numPr>
-        <w:jc w:val="left"/>
-        <w:rPr>
-          <w:szCs w:val="24"/>
-        </w:rPr>
-      </w:pPr>
-      <w:r>
-        <w:rPr>
-          <w:szCs w:val="24"/>
-        </w:rPr>
-        <w:t>none</w:t>
-      </w:r>
-    </w:p>
-    <w:p>
-      <w:pPr>
-        <w:pStyle w:val="ListParagraph"/>
-        <w:numPr>
-          <w:ilvl w:val="1"/>
-          <w:numId w:val="1"/>
-        </w:numPr>
-        <w:jc w:val="left"/>
-        <w:rPr>
-          <w:szCs w:val="24"/>
-        </w:rPr>
-      </w:pPr>
-      <w:r>
-        <w:rPr>
-          <w:szCs w:val="24"/>
-        </w:rPr>
-        <w:t>Description</w:t>
-      </w:r>
-    </w:p>
-    <w:p>
-      <w:pPr>
-        <w:pStyle w:val="ListParagraph"/>
-        <w:numPr>
-          <w:ilvl w:val="2"/>
-          <w:numId w:val="1"/>
-        </w:numPr>
-        <w:jc w:val="left"/>
-        <w:rPr>
-          <w:szCs w:val="24"/>
-        </w:rPr>
-      </w:pPr>
-      <w:r>
-        <w:rPr>
-          <w:szCs w:val="24"/>
-        </w:rPr>
-        <w:t xml:space="preserve">Retrieves </w:t>
+        <w:t xml:space="preserve">Creates new </w:t>
       </w:r>
       <w:r>
         <w:rPr>
@@ -2598,69 +3059,19 @@
         <w:rPr>
           <w:szCs w:val="24"/>
         </w:rPr>
-        <w:t xml:space="preserve"> from table with </w:t>
-      </w:r>
-      <w:r>
-        <w:rPr>
-          <w:szCs w:val="24"/>
-        </w:rPr>
-        <w:t>TeamID</w:t>
-      </w:r>
-      <w:r>
-        <w:rPr>
-          <w:szCs w:val="24"/>
-        </w:rPr>
-        <w:t xml:space="preserve">.  If no </w:t>
-      </w:r>
-      <w:r>
-        <w:rPr>
-          <w:szCs w:val="24"/>
-        </w:rPr>
-        <w:t xml:space="preserve">TeamID </w:t>
-      </w:r>
-      <w:r>
-        <w:rPr>
-          <w:szCs w:val="24"/>
-        </w:rPr>
-        <w:t>is specified, retrieve full list.</w:t>
-      </w:r>
-    </w:p>
-    <w:p>
-      <w:pPr>
-        <w:pStyle w:val="ListParagraph"/>
-        <w:numPr>
-          <w:ilvl w:val="1"/>
-          <w:numId w:val="1"/>
-        </w:numPr>
-        <w:jc w:val="left"/>
-        <w:rPr>
-          <w:szCs w:val="24"/>
-        </w:rPr>
-      </w:pPr>
-      <w:r>
-        <w:rPr>
-          <w:szCs w:val="24"/>
-        </w:rPr>
-        <w:t>Return</w:t>
-      </w:r>
-    </w:p>
-    <w:p>
-      <w:pPr>
-        <w:pStyle w:val="ListParagraph"/>
-        <w:numPr>
-          <w:ilvl w:val="2"/>
-          <w:numId w:val="1"/>
-        </w:numPr>
-        <w:jc w:val="left"/>
-        <w:rPr>
-          <w:szCs w:val="24"/>
-        </w:rPr>
-      </w:pPr>
-      <w:r>
-        <w:rPr>
-          <w:szCs w:val="24"/>
-        </w:rPr>
-        <w:t xml:space="preserve">String (JSON format) that contains the </w:t>
+        <w:t xml:space="preserve"> with </w:t>
+      </w:r>
+      <w:r>
+        <w:rPr>
+          <w:szCs w:val="24"/>
+        </w:rPr>
+        <w:t>specified url name</w:t>
+      </w:r>
+      <w:r>
+        <w:rPr>
+          <w:szCs w:val="24"/>
+        </w:rPr>
+        <w:t xml:space="preserve">.  An ID will be assigned to the </w:t>
       </w:r>
       <w:r>
         <w:rPr>
@@ -2672,367 +3083,6 @@
         <w:rPr>
           <w:szCs w:val="24"/>
         </w:rPr>
-        <w:t xml:space="preserve"> associated with the specified </w:t>
-      </w:r>
-      <w:r>
-        <w:rPr>
-          <w:szCs w:val="24"/>
-        </w:rPr>
-        <w:t>Team</w:t>
-      </w:r>
-      <w:r>
-        <w:rPr>
-          <w:szCs w:val="24"/>
-        </w:rPr>
-        <w:t>ID.</w:t>
-      </w:r>
-    </w:p>
-    <w:p>
-      <w:pPr>
-        <w:pStyle w:val="ListParagraph"/>
-        <w:numPr>
-          <w:ilvl w:val="0"/>
-          <w:numId w:val="1"/>
-        </w:numPr>
-        <w:jc w:val="left"/>
-        <w:rPr>
-          <w:szCs w:val="24"/>
-        </w:rPr>
-      </w:pPr>
-      <w:r>
-        <w:rPr>
-          <w:szCs w:val="24"/>
-        </w:rPr>
-        <w:t>HttpDELETE</w:t>
-      </w:r>
-    </w:p>
-    <w:p>
-      <w:pPr>
-        <w:pStyle w:val="ListParagraph"/>
-        <w:numPr>
-          <w:ilvl w:val="1"/>
-          <w:numId w:val="1"/>
-        </w:numPr>
-        <w:jc w:val="left"/>
-        <w:rPr>
-          <w:szCs w:val="24"/>
-        </w:rPr>
-      </w:pPr>
-      <w:r>
-        <w:rPr>
-          <w:szCs w:val="24"/>
-        </w:rPr>
-        <w:t>Parameters</w:t>
-      </w:r>
-    </w:p>
-    <w:p>
-      <w:pPr>
-        <w:pStyle w:val="ListParagraph"/>
-        <w:numPr>
-          <w:ilvl w:val="2"/>
-          <w:numId w:val="1"/>
-        </w:numPr>
-        <w:jc w:val="left"/>
-        <w:rPr>
-          <w:szCs w:val="24"/>
-        </w:rPr>
-      </w:pPr>
-      <w:r>
-        <w:rPr>
-          <w:szCs w:val="24"/>
-        </w:rPr>
-        <w:t>none</w:t>
-      </w:r>
-    </w:p>
-    <w:p>
-      <w:pPr>
-        <w:pStyle w:val="ListParagraph"/>
-        <w:numPr>
-          <w:ilvl w:val="1"/>
-          <w:numId w:val="1"/>
-        </w:numPr>
-        <w:jc w:val="left"/>
-        <w:rPr>
-          <w:szCs w:val="24"/>
-        </w:rPr>
-      </w:pPr>
-      <w:r>
-        <w:rPr>
-          <w:szCs w:val="24"/>
-        </w:rPr>
-        <w:t>Description</w:t>
-      </w:r>
-    </w:p>
-    <w:p>
-      <w:pPr>
-        <w:pStyle w:val="ListParagraph"/>
-        <w:numPr>
-          <w:ilvl w:val="2"/>
-          <w:numId w:val="1"/>
-        </w:numPr>
-        <w:jc w:val="left"/>
-        <w:rPr>
-          <w:szCs w:val="24"/>
-        </w:rPr>
-      </w:pPr>
-      <w:r>
-        <w:rPr>
-          <w:szCs w:val="24"/>
-        </w:rPr>
-        <w:t xml:space="preserve">Remove </w:t>
-      </w:r>
-      <w:r>
-        <w:rPr>
-          <w:szCs w:val="24"/>
-        </w:rPr>
-        <w:t>team</w:t>
-      </w:r>
-      <w:r>
-        <w:rPr>
-          <w:szCs w:val="24"/>
-        </w:rPr>
-        <w:t xml:space="preserve"> with </w:t>
-      </w:r>
-      <w:r>
-        <w:rPr>
-          <w:szCs w:val="24"/>
-        </w:rPr>
-        <w:t>TeamID</w:t>
-      </w:r>
-      <w:r>
-        <w:rPr>
-          <w:szCs w:val="24"/>
-        </w:rPr>
-        <w:t xml:space="preserve"> from table.</w:t>
-      </w:r>
-    </w:p>
-    <w:p>
-      <w:pPr>
-        <w:pStyle w:val="ListParagraph"/>
-        <w:numPr>
-          <w:ilvl w:val="1"/>
-          <w:numId w:val="1"/>
-        </w:numPr>
-        <w:jc w:val="left"/>
-        <w:rPr>
-          <w:szCs w:val="24"/>
-        </w:rPr>
-      </w:pPr>
-      <w:r>
-        <w:rPr>
-          <w:szCs w:val="24"/>
-        </w:rPr>
-        <w:t>Return</w:t>
-      </w:r>
-    </w:p>
-    <w:p>
-      <w:pPr>
-        <w:pStyle w:val="ListParagraph"/>
-        <w:numPr>
-          <w:ilvl w:val="2"/>
-          <w:numId w:val="1"/>
-        </w:numPr>
-        <w:jc w:val="left"/>
-        <w:rPr>
-          <w:szCs w:val="24"/>
-        </w:rPr>
-      </w:pPr>
-      <w:r>
-        <w:rPr>
-          <w:szCs w:val="24"/>
-        </w:rPr>
-        <w:t>Success or fail</w:t>
-      </w:r>
-    </w:p>
-    <w:p>
-      <w:pPr>
-        <w:jc w:val="left"/>
-        <w:rPr>
-          <w:szCs w:val="24"/>
-        </w:rPr>
-      </w:pPr>
-    </w:p>
-    <w:p>
-      <w:pPr>
-        <w:jc w:val="left"/>
-        <w:rPr>
-          <w:b/>
-          <w:szCs w:val="24"/>
-        </w:rPr>
-      </w:pPr>
-      <w:r>
-        <w:rPr>
-          <w:b/>
-          <w:szCs w:val="24"/>
-        </w:rPr>
-        <w:t>/teams /&lt;</w:t>
-      </w:r>
-      <w:r>
-        <w:rPr>
-          <w:b/>
-          <w:szCs w:val="24"/>
-        </w:rPr>
-        <w:t>(String)</w:t>
-      </w:r>
-      <w:bookmarkStart w:id="0" w:name="_GoBack"/>
-      <w:bookmarkEnd w:id="0"/>
-      <w:r>
-        <w:rPr>
-          <w:b/>
-          <w:szCs w:val="24"/>
-        </w:rPr>
-        <w:t xml:space="preserve"> T</w:t>
-      </w:r>
-      <w:r>
-        <w:rPr>
-          <w:b/>
-          <w:szCs w:val="24"/>
-        </w:rPr>
-        <w:t>eam</w:t>
-      </w:r>
-      <w:r>
-        <w:rPr>
-          <w:b/>
-          <w:szCs w:val="24"/>
-        </w:rPr>
-        <w:t>Name</w:t>
-      </w:r>
-      <w:r>
-        <w:rPr>
-          <w:b/>
-          <w:szCs w:val="24"/>
-        </w:rPr>
-        <w:t>&gt;</w:t>
-      </w:r>
-    </w:p>
-    <w:p>
-      <w:pPr>
-        <w:pStyle w:val="ListParagraph"/>
-        <w:numPr>
-          <w:ilvl w:val="0"/>
-          <w:numId w:val="1"/>
-        </w:numPr>
-        <w:jc w:val="left"/>
-        <w:rPr>
-          <w:szCs w:val="24"/>
-        </w:rPr>
-      </w:pPr>
-      <w:r>
-        <w:rPr>
-          <w:szCs w:val="24"/>
-        </w:rPr>
-        <w:t>HttpPOST</w:t>
-      </w:r>
-    </w:p>
-    <w:p>
-      <w:pPr>
-        <w:pStyle w:val="ListParagraph"/>
-        <w:numPr>
-          <w:ilvl w:val="1"/>
-          <w:numId w:val="1"/>
-        </w:numPr>
-        <w:jc w:val="left"/>
-        <w:rPr>
-          <w:szCs w:val="24"/>
-        </w:rPr>
-      </w:pPr>
-      <w:r>
-        <w:rPr>
-          <w:szCs w:val="24"/>
-        </w:rPr>
-        <w:t>Parameters</w:t>
-      </w:r>
-    </w:p>
-    <w:p>
-      <w:pPr>
-        <w:pStyle w:val="ListParagraph"/>
-        <w:numPr>
-          <w:ilvl w:val="2"/>
-          <w:numId w:val="1"/>
-        </w:numPr>
-        <w:jc w:val="left"/>
-        <w:rPr>
-          <w:szCs w:val="24"/>
-        </w:rPr>
-      </w:pPr>
-      <w:r>
-        <w:rPr>
-          <w:szCs w:val="24"/>
-        </w:rPr>
-        <w:t xml:space="preserve">none </w:t>
-      </w:r>
-    </w:p>
-    <w:p>
-      <w:pPr>
-        <w:pStyle w:val="ListParagraph"/>
-        <w:numPr>
-          <w:ilvl w:val="1"/>
-          <w:numId w:val="1"/>
-        </w:numPr>
-        <w:jc w:val="left"/>
-        <w:rPr>
-          <w:szCs w:val="24"/>
-        </w:rPr>
-      </w:pPr>
-      <w:r>
-        <w:rPr>
-          <w:szCs w:val="24"/>
-        </w:rPr>
-        <w:t>Description</w:t>
-      </w:r>
-    </w:p>
-    <w:p>
-      <w:pPr>
-        <w:pStyle w:val="ListParagraph"/>
-        <w:numPr>
-          <w:ilvl w:val="2"/>
-          <w:numId w:val="1"/>
-        </w:numPr>
-        <w:jc w:val="left"/>
-        <w:rPr>
-          <w:szCs w:val="24"/>
-        </w:rPr>
-      </w:pPr>
-      <w:r>
-        <w:rPr>
-          <w:szCs w:val="24"/>
-        </w:rPr>
-        <w:t xml:space="preserve">Creates new </w:t>
-      </w:r>
-      <w:r>
-        <w:rPr>
-          <w:szCs w:val="24"/>
-        </w:rPr>
-        <w:t>team</w:t>
-      </w:r>
-      <w:r>
-        <w:rPr>
-          <w:szCs w:val="24"/>
-        </w:rPr>
-        <w:t xml:space="preserve"> with </w:t>
-      </w:r>
-      <w:r>
-        <w:rPr>
-          <w:szCs w:val="24"/>
-        </w:rPr>
-        <w:t>specified url name</w:t>
-      </w:r>
-      <w:r>
-        <w:rPr>
-          <w:szCs w:val="24"/>
-        </w:rPr>
-        <w:t xml:space="preserve">.  An ID will be assigned to the </w:t>
-      </w:r>
-      <w:r>
-        <w:rPr>
-          <w:szCs w:val="24"/>
-        </w:rPr>
-        <w:t>team</w:t>
-      </w:r>
-      <w:r>
-        <w:rPr>
-          <w:szCs w:val="24"/>
-        </w:rPr>
         <w:t xml:space="preserve"> and returned in the JSON string.</w:t>
       </w:r>
     </w:p>
@@ -3052,7 +3102,6 @@
         <w:rPr>
           <w:szCs w:val="24"/>
         </w:rPr>
-        <w:lastRenderedPageBreak/>
         <w:t>Return</w:t>
       </w:r>
     </w:p>
@@ -3404,20 +3453,1412 @@
         <w:rPr>
           <w:szCs w:val="24"/>
         </w:rPr>
+        <w:t xml:space="preserve">gameID (int) – the id of the </w:t>
+      </w:r>
+      <w:r>
+        <w:rPr>
+          <w:szCs w:val="24"/>
+        </w:rPr>
+        <w:t>G</w:t>
+      </w:r>
+      <w:r>
+        <w:rPr>
+          <w:szCs w:val="24"/>
+        </w:rPr>
+        <w:t>ame to join.</w:t>
+      </w:r>
+    </w:p>
+    <w:p>
+      <w:pPr>
+        <w:pStyle w:val="ListParagraph"/>
+        <w:numPr>
+          <w:ilvl w:val="0"/>
+          <w:numId w:val="1"/>
+        </w:numPr>
+        <w:jc w:val="left"/>
+        <w:rPr>
+          <w:szCs w:val="24"/>
+        </w:rPr>
+      </w:pPr>
+      <w:r>
+        <w:rPr>
+          <w:szCs w:val="24"/>
+        </w:rPr>
+        <w:t>Description</w:t>
+      </w:r>
+    </w:p>
+    <w:p>
+      <w:pPr>
+        <w:pStyle w:val="ListParagraph"/>
+        <w:numPr>
+          <w:ilvl w:val="1"/>
+          <w:numId w:val="1"/>
+        </w:numPr>
+        <w:jc w:val="left"/>
+        <w:rPr>
+          <w:szCs w:val="24"/>
+        </w:rPr>
+      </w:pPr>
+      <w:r>
+        <w:rPr>
+          <w:szCs w:val="24"/>
+        </w:rPr>
+        <w:t>Attempt to add user to specified Game.</w:t>
+      </w:r>
+      <w:r>
+        <w:rPr>
+          <w:szCs w:val="24"/>
+        </w:rPr>
+        <w:t xml:space="preserve"> (</w:t>
+      </w:r>
+      <w:r>
+        <w:rPr>
+          <w:b/>
+          <w:szCs w:val="24"/>
+        </w:rPr>
+        <w:t>how support team joining</w:t>
+      </w:r>
+      <w:r>
+        <w:rPr>
+          <w:szCs w:val="24"/>
+        </w:rPr>
+        <w:t>)</w:t>
+      </w:r>
+      <w:r>
+        <w:rPr>
+          <w:szCs w:val="24"/>
+        </w:rPr>
+        <w:t>.</w:t>
+      </w:r>
+      <w:r>
+        <w:rPr>
+          <w:szCs w:val="24"/>
+        </w:rPr>
+        <w:t xml:space="preserve">  </w:t>
+      </w:r>
+    </w:p>
+    <w:p>
+      <w:pPr>
+        <w:pStyle w:val="ListParagraph"/>
+        <w:numPr>
+          <w:ilvl w:val="1"/>
+          <w:numId w:val="1"/>
+        </w:numPr>
+        <w:jc w:val="left"/>
+        <w:rPr>
+          <w:szCs w:val="24"/>
+        </w:rPr>
+      </w:pPr>
+      <w:r>
+        <w:rPr>
+          <w:szCs w:val="24"/>
+        </w:rPr>
+        <w:t>If successful, send all players in game a notification with updated game state.</w:t>
+      </w:r>
+    </w:p>
+    <w:p>
+      <w:pPr>
+        <w:pStyle w:val="ListParagraph"/>
+        <w:numPr>
+          <w:ilvl w:val="0"/>
+          <w:numId w:val="1"/>
+        </w:numPr>
+        <w:jc w:val="left"/>
+        <w:rPr>
+          <w:szCs w:val="24"/>
+        </w:rPr>
+      </w:pPr>
+      <w:r>
+        <w:rPr>
+          <w:szCs w:val="24"/>
+        </w:rPr>
+        <w:t>Return</w:t>
+      </w:r>
+    </w:p>
+    <w:p>
+      <w:pPr>
+        <w:pStyle w:val="ListParagraph"/>
+        <w:numPr>
+          <w:ilvl w:val="1"/>
+          <w:numId w:val="1"/>
+        </w:numPr>
+        <w:jc w:val="left"/>
+        <w:rPr>
+          <w:szCs w:val="24"/>
+        </w:rPr>
+      </w:pPr>
+      <w:r>
+        <w:rPr>
+          <w:szCs w:val="24"/>
+        </w:rPr>
+        <w:t>If successful, the updated state of the game that was joined (</w:t>
+      </w:r>
+      <w:r>
+        <w:rPr>
+          <w:szCs w:val="24"/>
+        </w:rPr>
+        <w:t>Game state may have changed if players have joined since last time user made get request</w:t>
+      </w:r>
+      <w:r>
+        <w:rPr>
+          <w:szCs w:val="24"/>
+        </w:rPr>
+        <w:t>)</w:t>
+      </w:r>
+      <w:r>
+        <w:rPr>
+          <w:szCs w:val="24"/>
+        </w:rPr>
+        <w:t xml:space="preserve">. </w:t>
+      </w:r>
+      <w:r>
+        <w:rPr>
+          <w:szCs w:val="24"/>
+        </w:rPr>
+        <w:t xml:space="preserve"> Null if could not join the game.</w:t>
+      </w:r>
+    </w:p>
+    <w:p>
+      <w:pPr>
+        <w:pStyle w:val="ListParagraph"/>
+        <w:numPr>
+          <w:ilvl w:val="0"/>
+          <w:numId w:val="1"/>
+        </w:numPr>
+        <w:jc w:val="left"/>
+        <w:rPr>
+          <w:szCs w:val="24"/>
+        </w:rPr>
+      </w:pPr>
+      <w:r>
+        <w:rPr>
+          <w:szCs w:val="24"/>
+        </w:rPr>
+        <w:t>Note</w:t>
+      </w:r>
+    </w:p>
+    <w:p>
+      <w:pPr>
+        <w:pStyle w:val="ListParagraph"/>
+        <w:numPr>
+          <w:ilvl w:val="1"/>
+          <w:numId w:val="1"/>
+        </w:numPr>
+        <w:jc w:val="left"/>
+        <w:rPr>
+          <w:szCs w:val="24"/>
+        </w:rPr>
+      </w:pPr>
+      <w:r>
+        <w:rPr>
+          <w:szCs w:val="24"/>
+        </w:rPr>
+        <w:t xml:space="preserve">As soon as user has </w:t>
+      </w:r>
+      <w:r>
+        <w:rPr>
+          <w:szCs w:val="24"/>
+        </w:rPr>
+        <w:t>decided to join a Game, the screen should immediately update based on the Game that was clicked (plus user now joined)</w:t>
+      </w:r>
+      <w:r>
+        <w:rPr>
+          <w:szCs w:val="24"/>
+        </w:rPr>
+        <w:t>.</w:t>
+      </w:r>
+      <w:r>
+        <w:rPr>
+          <w:szCs w:val="24"/>
+        </w:rPr>
+        <w:t xml:space="preserve">  When a response returns from the server with the updated game state, make sure to update the UI with any differences.</w:t>
+      </w:r>
+    </w:p>
+    <w:p>
+      <w:pPr>
+        <w:pStyle w:val="ListParagraph"/>
+        <w:ind w:left="1440"/>
+        <w:jc w:val="left"/>
+        <w:rPr>
+          <w:szCs w:val="24"/>
+        </w:rPr>
+      </w:pPr>
+    </w:p>
+    <w:p>
+      <w:pPr>
+        <w:jc w:val="left"/>
+        <w:rPr>
+          <w:szCs w:val="24"/>
+        </w:rPr>
+      </w:pPr>
+    </w:p>
+    <w:p>
+      <w:pPr>
+        <w:jc w:val="left"/>
+        <w:rPr>
+          <w:szCs w:val="24"/>
+        </w:rPr>
+      </w:pPr>
+      <w:r>
+        <w:rPr>
+          <w:b/>
+          <w:szCs w:val="24"/>
+        </w:rPr>
+        <w:t>get</w:t>
+      </w:r>
+      <w:r>
+        <w:rPr>
+          <w:b/>
+          <w:szCs w:val="24"/>
+        </w:rPr>
+        <w:t>Open</w:t>
+      </w:r>
+      <w:r>
+        <w:rPr>
+          <w:b/>
+          <w:szCs w:val="24"/>
+        </w:rPr>
+        <w:t>Game</w:t>
+      </w:r>
+      <w:r>
+        <w:rPr>
+          <w:b/>
+          <w:szCs w:val="24"/>
+        </w:rPr>
+        <w:t>s</w:t>
+      </w:r>
+      <w:r>
+        <w:rPr>
+          <w:szCs w:val="24"/>
+        </w:rPr>
+        <w:t>(</w:t>
+      </w:r>
+      <w:r>
+        <w:rPr>
+          <w:szCs w:val="24"/>
+        </w:rPr>
+        <w:t>GameCriteria criteria</w:t>
+      </w:r>
+      <w:r>
+        <w:rPr>
+          <w:szCs w:val="24"/>
+        </w:rPr>
+        <w:t>)</w:t>
+      </w:r>
+    </w:p>
+    <w:p>
+      <w:pPr>
+        <w:pStyle w:val="ListParagraph"/>
+        <w:numPr>
+          <w:ilvl w:val="0"/>
+          <w:numId w:val="1"/>
+        </w:numPr>
+        <w:jc w:val="left"/>
+        <w:rPr>
+          <w:szCs w:val="24"/>
+        </w:rPr>
+      </w:pPr>
+      <w:r>
+        <w:rPr>
+          <w:szCs w:val="24"/>
+        </w:rPr>
+        <w:t>Parameters</w:t>
+      </w:r>
+    </w:p>
+    <w:p>
+      <w:pPr>
+        <w:pStyle w:val="ListParagraph"/>
+        <w:numPr>
+          <w:ilvl w:val="1"/>
+          <w:numId w:val="1"/>
+        </w:numPr>
+        <w:jc w:val="left"/>
+        <w:rPr>
+          <w:szCs w:val="24"/>
+        </w:rPr>
+      </w:pPr>
+      <w:r>
+        <w:rPr>
+          <w:szCs w:val="24"/>
+        </w:rPr>
+        <w:t xml:space="preserve">userUniqueID </w:t>
+      </w:r>
+    </w:p>
+    <w:p>
+      <w:pPr>
+        <w:pStyle w:val="ListParagraph"/>
+        <w:numPr>
+          <w:ilvl w:val="1"/>
+          <w:numId w:val="1"/>
+        </w:numPr>
+        <w:jc w:val="left"/>
+        <w:rPr>
+          <w:szCs w:val="24"/>
+        </w:rPr>
+      </w:pPr>
+      <w:r>
+        <w:rPr>
+          <w:szCs w:val="24"/>
+        </w:rPr>
+        <w:t xml:space="preserve">criteria </w:t>
+      </w:r>
+      <w:r>
+        <w:rPr>
+          <w:szCs w:val="24"/>
+        </w:rPr>
+        <w:t>(</w:t>
+      </w:r>
+      <w:r>
+        <w:rPr>
+          <w:szCs w:val="24"/>
+        </w:rPr>
+        <w:t>GameCriteria</w:t>
+      </w:r>
+      <w:r>
+        <w:rPr>
+          <w:szCs w:val="24"/>
+        </w:rPr>
+        <w:t xml:space="preserve">) – the </w:t>
+      </w:r>
+      <w:r>
+        <w:rPr>
+          <w:szCs w:val="24"/>
+        </w:rPr>
+        <w:t>criteria used to filtering the Game set.</w:t>
+      </w:r>
+    </w:p>
+    <w:p>
+      <w:pPr>
+        <w:pStyle w:val="ListParagraph"/>
+        <w:numPr>
+          <w:ilvl w:val="0"/>
+          <w:numId w:val="1"/>
+        </w:numPr>
+        <w:jc w:val="left"/>
+        <w:rPr>
+          <w:szCs w:val="24"/>
+        </w:rPr>
+      </w:pPr>
+      <w:r>
+        <w:rPr>
+          <w:szCs w:val="24"/>
+        </w:rPr>
+        <w:t>Description</w:t>
+      </w:r>
+    </w:p>
+    <w:p>
+      <w:pPr>
+        <w:pStyle w:val="ListParagraph"/>
+        <w:numPr>
+          <w:ilvl w:val="1"/>
+          <w:numId w:val="1"/>
+        </w:numPr>
+        <w:jc w:val="left"/>
+        <w:rPr>
+          <w:szCs w:val="24"/>
+        </w:rPr>
+      </w:pPr>
+      <w:r>
+        <w:rPr>
+          <w:szCs w:val="24"/>
+        </w:rPr>
+        <w:t>Fetch all open games that fall under the set of game criteria specified by the user</w:t>
+      </w:r>
+    </w:p>
+    <w:p>
+      <w:pPr>
+        <w:pStyle w:val="ListParagraph"/>
+        <w:numPr>
+          <w:ilvl w:val="0"/>
+          <w:numId w:val="1"/>
+        </w:numPr>
+        <w:jc w:val="left"/>
+        <w:rPr>
+          <w:szCs w:val="24"/>
+        </w:rPr>
+      </w:pPr>
+      <w:r>
+        <w:rPr>
+          <w:szCs w:val="24"/>
+        </w:rPr>
+        <w:t>Return</w:t>
+      </w:r>
+    </w:p>
+    <w:p>
+      <w:pPr>
+        <w:pStyle w:val="ListParagraph"/>
+        <w:numPr>
+          <w:ilvl w:val="1"/>
+          <w:numId w:val="1"/>
+        </w:numPr>
+        <w:jc w:val="left"/>
+        <w:rPr>
+          <w:szCs w:val="24"/>
+        </w:rPr>
+      </w:pPr>
+      <w:r>
+        <w:rPr>
+          <w:szCs w:val="24"/>
+        </w:rPr>
+        <w:t xml:space="preserve">The set of all open games that </w:t>
+      </w:r>
+      <w:r>
+        <w:rPr>
+          <w:szCs w:val="24"/>
+        </w:rPr>
+        <w:t>fit</w:t>
+      </w:r>
+      <w:r>
+        <w:rPr>
+          <w:szCs w:val="24"/>
+        </w:rPr>
+        <w:t xml:space="preserve"> the game criteria specified by the user.</w:t>
+      </w:r>
+      <w:r>
+        <w:rPr>
+          <w:szCs w:val="24"/>
+        </w:rPr>
+        <w:t xml:space="preserve">  Null if set of games is empty.</w:t>
+      </w:r>
+    </w:p>
+    <w:p>
+      <w:pPr>
+        <w:jc w:val="left"/>
+        <w:rPr>
+          <w:szCs w:val="24"/>
+        </w:rPr>
+      </w:pPr>
+    </w:p>
+    <w:p>
+      <w:pPr>
+        <w:jc w:val="left"/>
+        <w:rPr>
+          <w:szCs w:val="24"/>
+        </w:rPr>
+      </w:pPr>
+    </w:p>
+    <w:p>
+      <w:pPr>
+        <w:jc w:val="left"/>
+        <w:rPr>
+          <w:szCs w:val="24"/>
+        </w:rPr>
+      </w:pPr>
+    </w:p>
+    <w:p>
+      <w:pPr>
+        <w:jc w:val="left"/>
+        <w:rPr>
+          <w:szCs w:val="24"/>
+        </w:rPr>
+      </w:pPr>
+    </w:p>
+    <w:p>
+      <w:pPr>
+        <w:jc w:val="left"/>
+        <w:rPr>
+          <w:szCs w:val="24"/>
+        </w:rPr>
+      </w:pPr>
+      <w:r>
+        <w:rPr>
+          <w:b/>
+          <w:szCs w:val="24"/>
+        </w:rPr>
+        <w:t>get</w:t>
+      </w:r>
+      <w:r>
+        <w:rPr>
+          <w:b/>
+          <w:szCs w:val="24"/>
+        </w:rPr>
+        <w:t>Game</w:t>
+      </w:r>
+      <w:r>
+        <w:rPr>
+          <w:szCs w:val="24"/>
+        </w:rPr>
+        <w:t xml:space="preserve"> (int gameID)</w:t>
+      </w:r>
+    </w:p>
+    <w:p>
+      <w:pPr>
+        <w:pStyle w:val="ListParagraph"/>
+        <w:numPr>
+          <w:ilvl w:val="0"/>
+          <w:numId w:val="1"/>
+        </w:numPr>
+        <w:jc w:val="left"/>
+        <w:rPr>
+          <w:szCs w:val="24"/>
+        </w:rPr>
+      </w:pPr>
+      <w:r>
+        <w:rPr>
+          <w:szCs w:val="24"/>
+        </w:rPr>
+        <w:t>Parameters</w:t>
+      </w:r>
+    </w:p>
+    <w:p>
+      <w:pPr>
+        <w:pStyle w:val="ListParagraph"/>
+        <w:numPr>
+          <w:ilvl w:val="1"/>
+          <w:numId w:val="1"/>
+        </w:numPr>
+        <w:jc w:val="left"/>
+        <w:rPr>
+          <w:szCs w:val="24"/>
+        </w:rPr>
+      </w:pPr>
+      <w:r>
+        <w:rPr>
+          <w:szCs w:val="24"/>
+        </w:rPr>
+        <w:t>gameID – id of game trying to get</w:t>
+      </w:r>
+    </w:p>
+    <w:p>
+      <w:pPr>
+        <w:pStyle w:val="ListParagraph"/>
+        <w:numPr>
+          <w:ilvl w:val="0"/>
+          <w:numId w:val="1"/>
+        </w:numPr>
+        <w:jc w:val="left"/>
+        <w:rPr>
+          <w:szCs w:val="24"/>
+        </w:rPr>
+      </w:pPr>
+      <w:r>
+        <w:rPr>
+          <w:szCs w:val="24"/>
+        </w:rPr>
+        <w:t>Description</w:t>
+      </w:r>
+    </w:p>
+    <w:p>
+      <w:pPr>
+        <w:pStyle w:val="ListParagraph"/>
+        <w:numPr>
+          <w:ilvl w:val="1"/>
+          <w:numId w:val="1"/>
+        </w:numPr>
+        <w:jc w:val="left"/>
+        <w:rPr>
+          <w:szCs w:val="24"/>
+        </w:rPr>
+      </w:pPr>
+      <w:r>
+        <w:rPr>
+          <w:szCs w:val="24"/>
+        </w:rPr>
+        <w:t>Fetch the game associated with gameID</w:t>
+      </w:r>
+    </w:p>
+    <w:p>
+      <w:pPr>
+        <w:pStyle w:val="ListParagraph"/>
+        <w:numPr>
+          <w:ilvl w:val="0"/>
+          <w:numId w:val="1"/>
+        </w:numPr>
+        <w:jc w:val="left"/>
+        <w:rPr>
+          <w:szCs w:val="24"/>
+        </w:rPr>
+      </w:pPr>
+      <w:r>
+        <w:rPr>
+          <w:szCs w:val="24"/>
+        </w:rPr>
+        <w:t>Return</w:t>
+      </w:r>
+    </w:p>
+    <w:p>
+      <w:pPr>
+        <w:pStyle w:val="ListParagraph"/>
+        <w:numPr>
+          <w:ilvl w:val="1"/>
+          <w:numId w:val="1"/>
+        </w:numPr>
+        <w:jc w:val="left"/>
+        <w:rPr>
+          <w:szCs w:val="24"/>
+        </w:rPr>
+      </w:pPr>
+      <w:r>
+        <w:rPr>
+          <w:szCs w:val="24"/>
+        </w:rPr>
+        <w:t xml:space="preserve">The </w:t>
+      </w:r>
+      <w:r>
+        <w:rPr>
+          <w:szCs w:val="24"/>
+        </w:rPr>
+        <w:t>game</w:t>
+      </w:r>
+      <w:r>
+        <w:rPr>
+          <w:szCs w:val="24"/>
+        </w:rPr>
+        <w:t xml:space="preserve"> </w:t>
+      </w:r>
+      <w:r>
+        <w:rPr>
+          <w:szCs w:val="24"/>
+        </w:rPr>
+        <w:t>associated with gameID</w:t>
+      </w:r>
+      <w:r>
+        <w:rPr>
+          <w:szCs w:val="24"/>
+        </w:rPr>
+        <w:t>.  Null if set of games is empty.</w:t>
+      </w:r>
+    </w:p>
+    <w:p>
+      <w:pPr>
+        <w:jc w:val="left"/>
+        <w:rPr>
+          <w:szCs w:val="24"/>
+        </w:rPr>
+      </w:pPr>
+    </w:p>
+    <w:p>
+      <w:pPr>
+        <w:jc w:val="left"/>
+        <w:rPr>
+          <w:szCs w:val="24"/>
+        </w:rPr>
+      </w:pPr>
+    </w:p>
+    <w:p>
+      <w:pPr>
+        <w:jc w:val="left"/>
+        <w:rPr>
+          <w:szCs w:val="24"/>
+        </w:rPr>
+      </w:pPr>
+      <w:r>
+        <w:rPr>
+          <w:b/>
+          <w:szCs w:val="24"/>
+        </w:rPr>
+        <w:t>createGame</w:t>
+      </w:r>
+      <w:r>
+        <w:rPr>
+          <w:szCs w:val="24"/>
+        </w:rPr>
+        <w:t xml:space="preserve">(userUniqueID, </w:t>
+      </w:r>
+      <w:r>
+        <w:rPr>
+          <w:szCs w:val="24"/>
+        </w:rPr>
+        <w:t>Create</w:t>
+      </w:r>
+      <w:r>
+        <w:rPr>
+          <w:szCs w:val="24"/>
+        </w:rPr>
+        <w:t>GameCriteria criteria</w:t>
+      </w:r>
+      <w:r>
+        <w:rPr>
+          <w:szCs w:val="24"/>
+        </w:rPr>
+        <w:t xml:space="preserve">, </w:t>
+      </w:r>
+      <w:r>
+        <w:rPr>
+          <w:szCs w:val="24"/>
+        </w:rPr>
+        <w:t>users</w:t>
+      </w:r>
+      <w:r>
+        <w:rPr>
+          <w:szCs w:val="24"/>
+        </w:rPr>
+        <w:t>ToInvite</w:t>
+      </w:r>
+      <w:r>
+        <w:rPr>
+          <w:szCs w:val="24"/>
+        </w:rPr>
+        <w:t>)</w:t>
+      </w:r>
+    </w:p>
+    <w:p>
+      <w:pPr>
+        <w:pStyle w:val="ListParagraph"/>
+        <w:numPr>
+          <w:ilvl w:val="0"/>
+          <w:numId w:val="1"/>
+        </w:numPr>
+        <w:jc w:val="left"/>
+        <w:rPr>
+          <w:szCs w:val="24"/>
+        </w:rPr>
+      </w:pPr>
+      <w:r>
+        <w:rPr>
+          <w:szCs w:val="24"/>
+        </w:rPr>
+        <w:t>Parameters</w:t>
+      </w:r>
+    </w:p>
+    <w:p>
+      <w:pPr>
+        <w:pStyle w:val="ListParagraph"/>
+        <w:numPr>
+          <w:ilvl w:val="1"/>
+          <w:numId w:val="1"/>
+        </w:numPr>
+        <w:jc w:val="left"/>
+        <w:rPr>
+          <w:szCs w:val="24"/>
+        </w:rPr>
+      </w:pPr>
+      <w:r>
+        <w:rPr>
+          <w:szCs w:val="24"/>
+        </w:rPr>
+        <w:t xml:space="preserve">userUniqueID - </w:t>
+      </w:r>
+    </w:p>
+    <w:p>
+      <w:pPr>
+        <w:pStyle w:val="ListParagraph"/>
+        <w:numPr>
+          <w:ilvl w:val="1"/>
+          <w:numId w:val="1"/>
+        </w:numPr>
+        <w:jc w:val="left"/>
+        <w:rPr>
+          <w:szCs w:val="24"/>
+        </w:rPr>
+      </w:pPr>
+      <w:r>
+        <w:rPr>
+          <w:szCs w:val="24"/>
+        </w:rPr>
+        <w:t xml:space="preserve">criteria (CreateGameCriteria) -  criteria used to restrict access to the game. </w:t>
+      </w:r>
+    </w:p>
+    <w:p>
+      <w:pPr>
+        <w:pStyle w:val="ListParagraph"/>
+        <w:numPr>
+          <w:ilvl w:val="1"/>
+          <w:numId w:val="1"/>
+        </w:numPr>
+        <w:jc w:val="left"/>
+        <w:rPr>
+          <w:szCs w:val="24"/>
+        </w:rPr>
+      </w:pPr>
+      <w:r>
+        <w:rPr>
+          <w:szCs w:val="24"/>
+        </w:rPr>
+        <w:t xml:space="preserve">usersToInvite </w:t>
+      </w:r>
+      <w:r>
+        <w:rPr>
+          <w:szCs w:val="24"/>
+        </w:rPr>
+        <w:t xml:space="preserve">() </w:t>
+      </w:r>
+      <w:r>
+        <w:rPr>
+          <w:szCs w:val="24"/>
+        </w:rPr>
+        <w:t xml:space="preserve">– List of </w:t>
+      </w:r>
+      <w:r>
+        <w:rPr>
+          <w:szCs w:val="24"/>
+        </w:rPr>
+        <w:t xml:space="preserve">user </w:t>
+      </w:r>
+      <w:r>
+        <w:rPr>
+          <w:szCs w:val="24"/>
+        </w:rPr>
+        <w:t xml:space="preserve">accounts </w:t>
+      </w:r>
+      <w:r>
+        <w:rPr>
+          <w:szCs w:val="24"/>
+        </w:rPr>
+        <w:t>to invite</w:t>
+      </w:r>
+      <w:r>
+        <w:rPr>
+          <w:szCs w:val="24"/>
+        </w:rPr>
+        <w:t xml:space="preserve"> to created game.</w:t>
+      </w:r>
+    </w:p>
+    <w:p>
+      <w:pPr>
+        <w:pStyle w:val="ListParagraph"/>
+        <w:numPr>
+          <w:ilvl w:val="0"/>
+          <w:numId w:val="1"/>
+        </w:numPr>
+        <w:jc w:val="left"/>
+        <w:rPr>
+          <w:szCs w:val="24"/>
+        </w:rPr>
+      </w:pPr>
+      <w:r>
+        <w:rPr>
+          <w:szCs w:val="24"/>
+        </w:rPr>
+        <w:t>Description</w:t>
+      </w:r>
+    </w:p>
+    <w:p>
+      <w:pPr>
+        <w:pStyle w:val="ListParagraph"/>
+        <w:numPr>
+          <w:ilvl w:val="1"/>
+          <w:numId w:val="1"/>
+        </w:numPr>
+        <w:jc w:val="left"/>
+        <w:rPr>
+          <w:szCs w:val="24"/>
+        </w:rPr>
+      </w:pPr>
+      <w:r>
+        <w:rPr>
+          <w:szCs w:val="24"/>
+        </w:rPr>
+        <w:t xml:space="preserve">Creates a game based on the CreateGameCriteria specified.  If </w:t>
+      </w:r>
+      <w:r>
+        <w:rPr>
+          <w:szCs w:val="24"/>
+        </w:rPr>
+        <w:t>ranked</w:t>
+      </w:r>
+      <w:r>
+        <w:rPr>
+          <w:szCs w:val="24"/>
+        </w:rPr>
+        <w:t xml:space="preserve"> game type, </w:t>
+      </w:r>
+      <w:r>
+        <w:rPr>
+          <w:szCs w:val="24"/>
+        </w:rPr>
+        <w:t>ignore the usersToInvite list.</w:t>
+      </w:r>
+      <w:r>
+        <w:rPr>
+          <w:szCs w:val="24"/>
+        </w:rPr>
+        <w:t xml:space="preserve"> Else (</w:t>
+      </w:r>
+      <w:r>
+        <w:rPr>
+          <w:szCs w:val="24"/>
+        </w:rPr>
+        <w:t>unranked</w:t>
+      </w:r>
+      <w:r>
+        <w:rPr>
+          <w:szCs w:val="24"/>
+        </w:rPr>
+        <w:t>)</w:t>
+      </w:r>
+      <w:r>
+        <w:rPr>
+          <w:szCs w:val="24"/>
+        </w:rPr>
+        <w:t xml:space="preserve"> send game invite to all users within the list</w:t>
+      </w:r>
+      <w:r>
+        <w:rPr>
+          <w:szCs w:val="24"/>
+        </w:rPr>
+        <w:t xml:space="preserve"> using </w:t>
+      </w:r>
+      <w:r>
+        <w:rPr>
+          <w:szCs w:val="24"/>
+          <w:u w:val="single"/>
+        </w:rPr>
+        <w:t>invitePlayers</w:t>
+      </w:r>
+      <w:r>
+        <w:rPr>
+          <w:szCs w:val="24"/>
+        </w:rPr>
+        <w:t>()</w:t>
+      </w:r>
+      <w:r>
+        <w:rPr>
+          <w:szCs w:val="24"/>
+        </w:rPr>
+        <w:t xml:space="preserve"> api</w:t>
+      </w:r>
+      <w:r>
+        <w:rPr>
+          <w:szCs w:val="24"/>
+        </w:rPr>
+        <w:t xml:space="preserve"> call</w:t>
+      </w:r>
+      <w:r>
+        <w:rPr>
+          <w:szCs w:val="24"/>
+        </w:rPr>
+        <w:t>.</w:t>
+      </w:r>
+    </w:p>
+    <w:p>
+      <w:pPr>
+        <w:pStyle w:val="ListParagraph"/>
+        <w:numPr>
+          <w:ilvl w:val="1"/>
+          <w:numId w:val="1"/>
+        </w:numPr>
+        <w:jc w:val="left"/>
+        <w:rPr>
+          <w:szCs w:val="24"/>
+        </w:rPr>
+      </w:pPr>
+      <w:r>
+        <w:rPr>
+          <w:szCs w:val="24"/>
+        </w:rPr>
+        <w:t xml:space="preserve">Note that when a game is private, it is automatically an unranked match.  If public, </w:t>
+      </w:r>
+      <w:r>
+        <w:rPr>
+          <w:szCs w:val="24"/>
+        </w:rPr>
+        <w:t>a game</w:t>
+      </w:r>
+      <w:r>
+        <w:rPr>
+          <w:szCs w:val="24"/>
+        </w:rPr>
+        <w:t xml:space="preserve"> may </w:t>
+      </w:r>
+      <w:r>
+        <w:rPr>
+          <w:szCs w:val="24"/>
+        </w:rPr>
+        <w:t>be</w:t>
+      </w:r>
+      <w:r>
+        <w:rPr>
+          <w:szCs w:val="24"/>
+        </w:rPr>
+        <w:t xml:space="preserve"> </w:t>
+      </w:r>
+      <w:r>
+        <w:rPr>
+          <w:szCs w:val="24"/>
+        </w:rPr>
+        <w:t>r</w:t>
+      </w:r>
+      <w:r>
+        <w:rPr>
+          <w:szCs w:val="24"/>
+        </w:rPr>
+        <w:t>anked or play</w:t>
+      </w:r>
+      <w:r>
+        <w:rPr>
+          <w:szCs w:val="24"/>
+        </w:rPr>
+        <w:t>ed</w:t>
+      </w:r>
+      <w:r>
+        <w:rPr>
+          <w:szCs w:val="24"/>
+        </w:rPr>
+        <w:t xml:space="preserve"> for fun.  </w:t>
+      </w:r>
+    </w:p>
+    <w:p>
+      <w:pPr>
+        <w:pStyle w:val="ListParagraph"/>
+        <w:numPr>
+          <w:ilvl w:val="0"/>
+          <w:numId w:val="1"/>
+        </w:numPr>
+        <w:jc w:val="left"/>
+        <w:rPr>
+          <w:szCs w:val="24"/>
+        </w:rPr>
+      </w:pPr>
+      <w:r>
+        <w:rPr>
+          <w:szCs w:val="24"/>
+        </w:rPr>
+        <w:t>Return</w:t>
+      </w:r>
+    </w:p>
+    <w:p>
+      <w:pPr>
+        <w:pStyle w:val="ListParagraph"/>
+        <w:numPr>
+          <w:ilvl w:val="1"/>
+          <w:numId w:val="1"/>
+        </w:numPr>
+        <w:jc w:val="left"/>
+        <w:rPr>
+          <w:szCs w:val="24"/>
+        </w:rPr>
+      </w:pPr>
+      <w:r>
+        <w:rPr>
+          <w:szCs w:val="24"/>
+        </w:rPr>
+        <w:t>The Game created.</w:t>
+      </w:r>
+      <w:r>
+        <w:rPr>
+          <w:szCs w:val="24"/>
+        </w:rPr>
+        <w:t xml:space="preserve">  Null if unsuccessful.</w:t>
+      </w:r>
+    </w:p>
+    <w:p>
+      <w:pPr>
+        <w:jc w:val="left"/>
+        <w:rPr>
+          <w:szCs w:val="24"/>
+        </w:rPr>
+      </w:pPr>
+    </w:p>
+    <w:p>
+      <w:pPr>
+        <w:jc w:val="left"/>
+        <w:rPr>
+          <w:szCs w:val="24"/>
+        </w:rPr>
+      </w:pPr>
+    </w:p>
+    <w:p>
+      <w:pPr>
+        <w:jc w:val="left"/>
+        <w:rPr>
+          <w:szCs w:val="24"/>
+        </w:rPr>
+      </w:pPr>
+      <w:r>
+        <w:rPr>
+          <w:b/>
+          <w:szCs w:val="24"/>
+        </w:rPr>
+        <w:t>invitePlayers</w:t>
+      </w:r>
+      <w:r>
+        <w:rPr>
+          <w:szCs w:val="24"/>
+        </w:rPr>
+        <w:t>(</w:t>
+      </w:r>
+      <w:r>
+        <w:rPr>
+          <w:szCs w:val="24"/>
+        </w:rPr>
+        <w:t>userID</w:t>
+      </w:r>
+      <w:r>
+        <w:rPr>
+          <w:szCs w:val="24"/>
+        </w:rPr>
+        <w:t xml:space="preserve">, int gameID, </w:t>
+      </w:r>
+      <w:r>
+        <w:rPr>
+          <w:szCs w:val="24"/>
+        </w:rPr>
+        <w:t xml:space="preserve">String[] </w:t>
+      </w:r>
+      <w:r>
+        <w:rPr>
+          <w:szCs w:val="24"/>
+        </w:rPr>
+        <w:t>usersToInvite</w:t>
+      </w:r>
+      <w:r>
+        <w:rPr>
+          <w:szCs w:val="24"/>
+        </w:rPr>
+        <w:t>)</w:t>
+      </w:r>
+    </w:p>
+    <w:p>
+      <w:pPr>
+        <w:pStyle w:val="ListParagraph"/>
+        <w:numPr>
+          <w:ilvl w:val="0"/>
+          <w:numId w:val="1"/>
+        </w:numPr>
+        <w:jc w:val="left"/>
+        <w:rPr>
+          <w:szCs w:val="24"/>
+        </w:rPr>
+      </w:pPr>
+      <w:r>
+        <w:rPr>
+          <w:szCs w:val="24"/>
+        </w:rPr>
+        <w:t>Parameters</w:t>
+      </w:r>
+    </w:p>
+    <w:p>
+      <w:pPr>
+        <w:pStyle w:val="ListParagraph"/>
+        <w:numPr>
+          <w:ilvl w:val="1"/>
+          <w:numId w:val="1"/>
+        </w:numPr>
+        <w:jc w:val="left"/>
+        <w:rPr>
+          <w:szCs w:val="24"/>
+        </w:rPr>
+      </w:pPr>
+      <w:r>
+        <w:rPr>
+          <w:szCs w:val="24"/>
+        </w:rPr>
+        <w:t>userUniqueID</w:t>
+      </w:r>
+    </w:p>
+    <w:p>
+      <w:pPr>
+        <w:pStyle w:val="ListParagraph"/>
+        <w:numPr>
+          <w:ilvl w:val="1"/>
+          <w:numId w:val="1"/>
+        </w:numPr>
+        <w:jc w:val="left"/>
+        <w:rPr>
+          <w:szCs w:val="24"/>
+        </w:rPr>
+      </w:pPr>
+      <w:r>
+        <w:rPr>
+          <w:szCs w:val="24"/>
+        </w:rPr>
+        <w:t>gameID (int)</w:t>
+      </w:r>
+      <w:r>
+        <w:rPr>
+          <w:szCs w:val="24"/>
+        </w:rPr>
+        <w:t xml:space="preserve"> – Game id to invite users to.</w:t>
+      </w:r>
+    </w:p>
+    <w:p>
+      <w:pPr>
+        <w:pStyle w:val="ListParagraph"/>
+        <w:numPr>
+          <w:ilvl w:val="1"/>
+          <w:numId w:val="1"/>
+        </w:numPr>
+        <w:jc w:val="left"/>
+        <w:rPr>
+          <w:szCs w:val="24"/>
+        </w:rPr>
+      </w:pPr>
+      <w:r>
+        <w:rPr>
+          <w:szCs w:val="24"/>
+        </w:rPr>
+        <w:t>usersToInvite</w:t>
+      </w:r>
+      <w:r>
+        <w:rPr>
+          <w:szCs w:val="24"/>
+        </w:rPr>
+        <w:t xml:space="preserve"> – List of user accounts to invite to game.</w:t>
+      </w:r>
+    </w:p>
+    <w:p>
+      <w:pPr>
+        <w:pStyle w:val="ListParagraph"/>
+        <w:numPr>
+          <w:ilvl w:val="0"/>
+          <w:numId w:val="1"/>
+        </w:numPr>
+        <w:jc w:val="left"/>
+        <w:rPr>
+          <w:szCs w:val="24"/>
+        </w:rPr>
+      </w:pPr>
+      <w:r>
+        <w:rPr>
+          <w:szCs w:val="24"/>
+        </w:rPr>
+        <w:t>Description</w:t>
+      </w:r>
+    </w:p>
+    <w:p>
+      <w:pPr>
+        <w:pStyle w:val="ListParagraph"/>
+        <w:numPr>
+          <w:ilvl w:val="1"/>
+          <w:numId w:val="1"/>
+        </w:numPr>
+        <w:jc w:val="left"/>
+        <w:rPr>
+          <w:szCs w:val="24"/>
+        </w:rPr>
+      </w:pPr>
+      <w:r>
+        <w:rPr>
+          <w:szCs w:val="24"/>
+        </w:rPr>
+        <w:t>Fetch game and s</w:t>
+      </w:r>
+      <w:r>
+        <w:rPr>
+          <w:szCs w:val="24"/>
+        </w:rPr>
+        <w:t>end game-invite notifications to all us</w:t>
+      </w:r>
+      <w:r>
+        <w:rPr>
+          <w:szCs w:val="24"/>
+        </w:rPr>
+        <w:t>ers within usersToInvite list.  If the client accepts the game invite, a new call to joinGame() should be made</w:t>
+      </w:r>
+      <w:r>
+        <w:rPr>
+          <w:szCs w:val="24"/>
+        </w:rPr>
+        <w:t xml:space="preserve">. </w:t>
+      </w:r>
+    </w:p>
+    <w:p>
+      <w:pPr>
+        <w:pStyle w:val="ListParagraph"/>
+        <w:numPr>
+          <w:ilvl w:val="0"/>
+          <w:numId w:val="1"/>
+        </w:numPr>
+        <w:jc w:val="left"/>
+        <w:rPr>
+          <w:szCs w:val="24"/>
+        </w:rPr>
+      </w:pPr>
+      <w:r>
+        <w:rPr>
+          <w:szCs w:val="24"/>
+        </w:rPr>
         <w:lastRenderedPageBreak/>
-        <w:t xml:space="preserve">gameID (int) – the id of the </w:t>
-      </w:r>
-      <w:r>
-        <w:rPr>
-          <w:szCs w:val="24"/>
-        </w:rPr>
-        <w:t>G</w:t>
-      </w:r>
-      <w:r>
-        <w:rPr>
-          <w:szCs w:val="24"/>
-        </w:rPr>
-        <w:t>ame to join.</w:t>
+        <w:t>Return</w:t>
+      </w:r>
+    </w:p>
+    <w:p>
+      <w:pPr>
+        <w:pStyle w:val="ListParagraph"/>
+        <w:numPr>
+          <w:ilvl w:val="1"/>
+          <w:numId w:val="1"/>
+        </w:numPr>
+        <w:jc w:val="left"/>
+        <w:rPr>
+          <w:szCs w:val="24"/>
+        </w:rPr>
+      </w:pPr>
+      <w:r>
+        <w:rPr>
+          <w:szCs w:val="24"/>
+        </w:rPr>
+        <w:t>List of users that were unable to be invited</w:t>
+      </w:r>
+      <w:r>
+        <w:rPr>
+          <w:szCs w:val="24"/>
+        </w:rPr>
+        <w:t>.</w:t>
+      </w:r>
+      <w:r>
+        <w:rPr>
+          <w:szCs w:val="24"/>
+        </w:rPr>
+        <w:t xml:space="preserve"> Null if successful.</w:t>
+      </w:r>
+    </w:p>
+    <w:p>
+      <w:pPr>
+        <w:jc w:val="left"/>
+        <w:rPr>
+          <w:szCs w:val="24"/>
+        </w:rPr>
+      </w:pPr>
+    </w:p>
+    <w:p>
+      <w:pPr>
+        <w:jc w:val="left"/>
+        <w:rPr>
+          <w:szCs w:val="24"/>
+        </w:rPr>
+      </w:pPr>
+    </w:p>
+    <w:p>
+      <w:pPr>
+        <w:jc w:val="left"/>
+        <w:rPr>
+          <w:szCs w:val="24"/>
+        </w:rPr>
+      </w:pPr>
+      <w:r>
+        <w:rPr>
+          <w:b/>
+          <w:szCs w:val="24"/>
+        </w:rPr>
+        <w:t>submitMove</w:t>
+      </w:r>
+      <w:r>
+        <w:rPr>
+          <w:szCs w:val="24"/>
+        </w:rPr>
+        <w:t xml:space="preserve">(userUniqueID, </w:t>
+      </w:r>
+      <w:r>
+        <w:rPr>
+          <w:szCs w:val="24"/>
+        </w:rPr>
+        <w:t xml:space="preserve">int gameID, </w:t>
+      </w:r>
+      <w:r>
+        <w:rPr>
+          <w:szCs w:val="24"/>
+        </w:rPr>
+        <w:t>GameState</w:t>
+      </w:r>
+      <w:r>
+        <w:rPr>
+          <w:szCs w:val="24"/>
+        </w:rPr>
+        <w:t xml:space="preserve"> </w:t>
+      </w:r>
+      <w:r>
+        <w:rPr>
+          <w:szCs w:val="24"/>
+        </w:rPr>
+        <w:t>gameState</w:t>
+      </w:r>
+      <w:r>
+        <w:rPr>
+          <w:szCs w:val="24"/>
+        </w:rPr>
+        <w:t>)</w:t>
       </w:r>
     </w:p>
     <w:p>
@@ -3436,6 +4877,112 @@
         <w:rPr>
           <w:szCs w:val="24"/>
         </w:rPr>
+        <w:t>Parameters</w:t>
+      </w:r>
+    </w:p>
+    <w:p>
+      <w:pPr>
+        <w:pStyle w:val="ListParagraph"/>
+        <w:numPr>
+          <w:ilvl w:val="1"/>
+          <w:numId w:val="1"/>
+        </w:numPr>
+        <w:jc w:val="left"/>
+        <w:rPr>
+          <w:szCs w:val="24"/>
+        </w:rPr>
+      </w:pPr>
+      <w:r>
+        <w:rPr>
+          <w:szCs w:val="24"/>
+        </w:rPr>
+        <w:t>userUniqueID</w:t>
+      </w:r>
+    </w:p>
+    <w:p>
+      <w:pPr>
+        <w:pStyle w:val="ListParagraph"/>
+        <w:numPr>
+          <w:ilvl w:val="1"/>
+          <w:numId w:val="1"/>
+        </w:numPr>
+        <w:jc w:val="left"/>
+        <w:rPr>
+          <w:szCs w:val="24"/>
+        </w:rPr>
+      </w:pPr>
+      <w:r>
+        <w:rPr>
+          <w:szCs w:val="24"/>
+        </w:rPr>
+        <w:t>gameID (int)</w:t>
+      </w:r>
+      <w:r>
+        <w:rPr>
+          <w:szCs w:val="24"/>
+        </w:rPr>
+        <w:t xml:space="preserve"> – id of game to overwrite</w:t>
+      </w:r>
+    </w:p>
+    <w:p>
+      <w:pPr>
+        <w:pStyle w:val="ListParagraph"/>
+        <w:numPr>
+          <w:ilvl w:val="1"/>
+          <w:numId w:val="1"/>
+        </w:numPr>
+        <w:jc w:val="left"/>
+        <w:rPr>
+          <w:szCs w:val="24"/>
+        </w:rPr>
+      </w:pPr>
+      <w:r>
+        <w:rPr>
+          <w:szCs w:val="24"/>
+        </w:rPr>
+        <w:t xml:space="preserve">gameState </w:t>
+      </w:r>
+      <w:r>
+        <w:rPr>
+          <w:szCs w:val="24"/>
+        </w:rPr>
+        <w:t>(</w:t>
+      </w:r>
+      <w:r>
+        <w:rPr>
+          <w:szCs w:val="24"/>
+        </w:rPr>
+        <w:t>GameState</w:t>
+      </w:r>
+      <w:r>
+        <w:rPr>
+          <w:szCs w:val="24"/>
+        </w:rPr>
+        <w:t xml:space="preserve">) </w:t>
+      </w:r>
+      <w:r>
+        <w:rPr>
+          <w:szCs w:val="24"/>
+        </w:rPr>
+        <w:t>– current state of the game that is being submitted.</w:t>
+      </w:r>
+    </w:p>
+    <w:p>
+      <w:pPr>
+        <w:pStyle w:val="ListParagraph"/>
+        <w:numPr>
+          <w:ilvl w:val="0"/>
+          <w:numId w:val="1"/>
+        </w:numPr>
+        <w:jc w:val="left"/>
+        <w:rPr>
+          <w:szCs w:val="24"/>
+        </w:rPr>
+      </w:pPr>
+      <w:r>
+        <w:rPr>
+          <w:szCs w:val="24"/>
+        </w:rPr>
         <w:t>Description</w:t>
       </w:r>
     </w:p>
@@ -3455,57 +5002,156 @@
         <w:rPr>
           <w:szCs w:val="24"/>
         </w:rPr>
-        <w:t>Attempt to add user to specified Game.</w:t>
-      </w:r>
-      <w:r>
-        <w:rPr>
-          <w:szCs w:val="24"/>
-        </w:rPr>
-        <w:t xml:space="preserve"> (</w:t>
-      </w:r>
+        <w:t>Over</w:t>
+      </w:r>
+      <w:r>
+        <w:rPr>
+          <w:szCs w:val="24"/>
+        </w:rPr>
+        <w:t>w</w:t>
+      </w:r>
+      <w:r>
+        <w:rPr>
+          <w:szCs w:val="24"/>
+        </w:rPr>
+        <w:t xml:space="preserve">rites the </w:t>
+      </w:r>
+      <w:r>
+        <w:rPr>
+          <w:szCs w:val="24"/>
+        </w:rPr>
+        <w:t>GameState</w:t>
+      </w:r>
+      <w:r>
+        <w:rPr>
+          <w:szCs w:val="24"/>
+        </w:rPr>
+        <w:t xml:space="preserve"> pointed to by gameID.  The </w:t>
+      </w:r>
+      <w:r>
+        <w:rPr>
+          <w:szCs w:val="24"/>
+        </w:rPr>
+        <w:t xml:space="preserve">new game state </w:t>
+      </w:r>
+      <w:r>
+        <w:rPr>
+          <w:szCs w:val="24"/>
+        </w:rPr>
+        <w:t>encompasses</w:t>
+      </w:r>
+      <w:r>
+        <w:rPr>
+          <w:szCs w:val="24"/>
+        </w:rPr>
+        <w:t xml:space="preserve"> the user’s submitted move</w:t>
+      </w:r>
+      <w:r>
+        <w:rPr>
+          <w:szCs w:val="24"/>
+        </w:rPr>
+        <w:t xml:space="preserve"> for his/her turn</w:t>
+      </w:r>
+      <w:r>
+        <w:rPr>
+          <w:szCs w:val="24"/>
+        </w:rPr>
+        <w:t>.</w:t>
+      </w:r>
+      <w:r>
+        <w:rPr>
+          <w:szCs w:val="24"/>
+        </w:rPr>
+        <w:t xml:space="preserve"> </w:t>
+      </w:r>
+    </w:p>
+    <w:p>
+      <w:pPr>
+        <w:pStyle w:val="ListParagraph"/>
+        <w:numPr>
+          <w:ilvl w:val="0"/>
+          <w:numId w:val="1"/>
+        </w:numPr>
+        <w:jc w:val="left"/>
+        <w:rPr>
+          <w:szCs w:val="24"/>
+        </w:rPr>
+      </w:pPr>
+      <w:r>
+        <w:rPr>
+          <w:szCs w:val="24"/>
+        </w:rPr>
+        <w:t>Return</w:t>
+      </w:r>
+    </w:p>
+    <w:p>
+      <w:pPr>
+        <w:pStyle w:val="ListParagraph"/>
+        <w:numPr>
+          <w:ilvl w:val="1"/>
+          <w:numId w:val="1"/>
+        </w:numPr>
+        <w:jc w:val="left"/>
+        <w:rPr>
+          <w:szCs w:val="24"/>
+        </w:rPr>
+      </w:pPr>
+      <w:r>
+        <w:rPr>
+          <w:szCs w:val="24"/>
+        </w:rPr>
+        <w:t>Success/Fail code.</w:t>
+      </w:r>
+    </w:p>
+    <w:p>
+      <w:pPr>
+        <w:jc w:val="left"/>
+        <w:rPr>
+          <w:szCs w:val="24"/>
+        </w:rPr>
+      </w:pPr>
+    </w:p>
+    <w:p>
+      <w:pPr>
+        <w:jc w:val="left"/>
+        <w:rPr>
+          <w:szCs w:val="24"/>
+        </w:rPr>
+      </w:pPr>
+    </w:p>
+    <w:p>
+      <w:pPr>
+        <w:jc w:val="left"/>
+        <w:rPr>
+          <w:szCs w:val="24"/>
+        </w:rPr>
+      </w:pPr>
       <w:r>
         <w:rPr>
           <w:b/>
           <w:szCs w:val="24"/>
         </w:rPr>
-        <w:t>how support team joining</w:t>
-      </w:r>
-      <w:r>
-        <w:rPr>
-          <w:szCs w:val="24"/>
-        </w:rPr>
-        <w:t>)</w:t>
-      </w:r>
-      <w:r>
-        <w:rPr>
-          <w:szCs w:val="24"/>
-        </w:rPr>
-        <w:t>.</w:t>
-      </w:r>
-      <w:r>
-        <w:rPr>
-          <w:szCs w:val="24"/>
-        </w:rPr>
-        <w:t xml:space="preserve">  </w:t>
-      </w:r>
-    </w:p>
-    <w:p>
-      <w:pPr>
-        <w:pStyle w:val="ListParagraph"/>
-        <w:numPr>
-          <w:ilvl w:val="1"/>
-          <w:numId w:val="1"/>
-        </w:numPr>
-        <w:jc w:val="left"/>
-        <w:rPr>
-          <w:szCs w:val="24"/>
-        </w:rPr>
-      </w:pPr>
-      <w:r>
-        <w:rPr>
-          <w:szCs w:val="24"/>
-        </w:rPr>
-        <w:t>If successful, send all players in game a notification with updated game state.</w:t>
+        <w:t>get</w:t>
+      </w:r>
+      <w:r>
+        <w:rPr>
+          <w:b/>
+          <w:szCs w:val="24"/>
+        </w:rPr>
+        <w:t>All</w:t>
+      </w:r>
+      <w:r>
+        <w:rPr>
+          <w:b/>
+          <w:szCs w:val="24"/>
+        </w:rPr>
+        <w:t>Turns</w:t>
+      </w:r>
+      <w:r>
+        <w:rPr>
+          <w:szCs w:val="24"/>
+        </w:rPr>
+        <w:t>(userUniqueID)</w:t>
       </w:r>
     </w:p>
     <w:p>
@@ -3524,6 +5170,88 @@
         <w:rPr>
           <w:szCs w:val="24"/>
         </w:rPr>
+        <w:t>Parameters</w:t>
+      </w:r>
+    </w:p>
+    <w:p>
+      <w:pPr>
+        <w:pStyle w:val="ListParagraph"/>
+        <w:numPr>
+          <w:ilvl w:val="1"/>
+          <w:numId w:val="1"/>
+        </w:numPr>
+        <w:jc w:val="left"/>
+        <w:rPr>
+          <w:szCs w:val="24"/>
+        </w:rPr>
+      </w:pPr>
+      <w:r>
+        <w:rPr>
+          <w:szCs w:val="24"/>
+        </w:rPr>
+        <w:t>userUniqueID</w:t>
+      </w:r>
+    </w:p>
+    <w:p>
+      <w:pPr>
+        <w:pStyle w:val="ListParagraph"/>
+        <w:numPr>
+          <w:ilvl w:val="0"/>
+          <w:numId w:val="1"/>
+        </w:numPr>
+        <w:jc w:val="left"/>
+        <w:rPr>
+          <w:szCs w:val="24"/>
+        </w:rPr>
+      </w:pPr>
+      <w:r>
+        <w:rPr>
+          <w:szCs w:val="24"/>
+        </w:rPr>
+        <w:t>Description</w:t>
+      </w:r>
+    </w:p>
+    <w:p>
+      <w:pPr>
+        <w:pStyle w:val="ListParagraph"/>
+        <w:numPr>
+          <w:ilvl w:val="1"/>
+          <w:numId w:val="1"/>
+        </w:numPr>
+        <w:jc w:val="left"/>
+        <w:rPr>
+          <w:szCs w:val="24"/>
+        </w:rPr>
+      </w:pPr>
+      <w:r>
+        <w:rPr>
+          <w:szCs w:val="24"/>
+        </w:rPr>
+        <w:t xml:space="preserve">Fetch </w:t>
+      </w:r>
+      <w:r>
+        <w:rPr>
+          <w:szCs w:val="24"/>
+        </w:rPr>
+        <w:t>all games that are waiting on this user to make a turn.</w:t>
+      </w:r>
+    </w:p>
+    <w:p>
+      <w:pPr>
+        <w:pStyle w:val="ListParagraph"/>
+        <w:numPr>
+          <w:ilvl w:val="0"/>
+          <w:numId w:val="1"/>
+        </w:numPr>
+        <w:jc w:val="left"/>
+        <w:rPr>
+          <w:szCs w:val="24"/>
+        </w:rPr>
+      </w:pPr>
+      <w:r>
+        <w:rPr>
+          <w:szCs w:val="24"/>
+        </w:rPr>
         <w:t>Return</w:t>
       </w:r>
     </w:p>
@@ -3543,31 +5271,50 @@
         <w:rPr>
           <w:szCs w:val="24"/>
         </w:rPr>
-        <w:t>If successful, the updated state of the game that was joined (</w:t>
-      </w:r>
-      <w:r>
-        <w:rPr>
-          <w:szCs w:val="24"/>
-        </w:rPr>
-        <w:t>Game state may have changed if players have joined since last time user made get request</w:t>
-      </w:r>
-      <w:r>
-        <w:rPr>
-          <w:szCs w:val="24"/>
-        </w:rPr>
-        <w:t>)</w:t>
-      </w:r>
-      <w:r>
-        <w:rPr>
-          <w:szCs w:val="24"/>
-        </w:rPr>
-        <w:t xml:space="preserve">. </w:t>
-      </w:r>
-      <w:r>
-        <w:rPr>
-          <w:szCs w:val="24"/>
-        </w:rPr>
-        <w:t xml:space="preserve"> Null if could not join the game.</w:t>
+        <w:t>A list of all games that are waiting on this user to make a turn.</w:t>
+      </w:r>
+      <w:r>
+        <w:rPr>
+          <w:szCs w:val="24"/>
+        </w:rPr>
+        <w:t xml:space="preserve">  Null if empty.</w:t>
+      </w:r>
+    </w:p>
+    <w:p>
+      <w:pPr>
+        <w:jc w:val="left"/>
+        <w:rPr>
+          <w:szCs w:val="24"/>
+        </w:rPr>
+      </w:pPr>
+    </w:p>
+    <w:p>
+      <w:pPr>
+        <w:jc w:val="left"/>
+        <w:rPr>
+          <w:szCs w:val="24"/>
+        </w:rPr>
+      </w:pPr>
+    </w:p>
+    <w:p>
+      <w:pPr>
+        <w:jc w:val="left"/>
+        <w:rPr>
+          <w:szCs w:val="24"/>
+        </w:rPr>
+      </w:pPr>
+      <w:r>
+        <w:rPr>
+          <w:b/>
+          <w:szCs w:val="24"/>
+        </w:rPr>
+        <w:t>getAllGames</w:t>
+      </w:r>
+      <w:r>
+        <w:rPr>
+          <w:szCs w:val="24"/>
+        </w:rPr>
+        <w:t>(userUniqueID)</w:t>
       </w:r>
     </w:p>
     <w:p>
@@ -3586,61 +5333,186 @@
         <w:rPr>
           <w:szCs w:val="24"/>
         </w:rPr>
-        <w:t>Note</w:t>
-      </w:r>
-    </w:p>
-    <w:p>
-      <w:pPr>
-        <w:pStyle w:val="ListParagraph"/>
-        <w:numPr>
-          <w:ilvl w:val="1"/>
-          <w:numId w:val="1"/>
-        </w:numPr>
-        <w:jc w:val="left"/>
-        <w:rPr>
-          <w:szCs w:val="24"/>
-        </w:rPr>
-      </w:pPr>
-      <w:r>
-        <w:rPr>
-          <w:szCs w:val="24"/>
-        </w:rPr>
-        <w:t xml:space="preserve">As soon as user has </w:t>
-      </w:r>
-      <w:r>
-        <w:rPr>
-          <w:szCs w:val="24"/>
-        </w:rPr>
-        <w:t>decided to join a Game, the screen should immediately update based on the Game that was clicked (plus user now joined)</w:t>
-      </w:r>
-      <w:r>
-        <w:rPr>
-          <w:szCs w:val="24"/>
-        </w:rPr>
-        <w:t>.</w:t>
-      </w:r>
-      <w:r>
-        <w:rPr>
-          <w:szCs w:val="24"/>
-        </w:rPr>
-        <w:t xml:space="preserve">  When a response returns from the server with the updated game state, make sure to update the UI with any differences.</w:t>
-      </w:r>
-    </w:p>
-    <w:p>
-      <w:pPr>
-        <w:pStyle w:val="ListParagraph"/>
-        <w:ind w:left="1440"/>
-        <w:jc w:val="left"/>
-        <w:rPr>
-          <w:szCs w:val="24"/>
-        </w:rPr>
-      </w:pPr>
-    </w:p>
-    <w:p>
-      <w:pPr>
-        <w:jc w:val="left"/>
-        <w:rPr>
-          <w:szCs w:val="24"/>
+        <w:t>Parameters</w:t>
+      </w:r>
+    </w:p>
+    <w:p>
+      <w:pPr>
+        <w:pStyle w:val="ListParagraph"/>
+        <w:numPr>
+          <w:ilvl w:val="1"/>
+          <w:numId w:val="1"/>
+        </w:numPr>
+        <w:jc w:val="left"/>
+        <w:rPr>
+          <w:szCs w:val="24"/>
+        </w:rPr>
+      </w:pPr>
+      <w:r>
+        <w:rPr>
+          <w:szCs w:val="24"/>
+        </w:rPr>
+        <w:t>userUniqueID</w:t>
+      </w:r>
+    </w:p>
+    <w:p>
+      <w:pPr>
+        <w:pStyle w:val="ListParagraph"/>
+        <w:numPr>
+          <w:ilvl w:val="0"/>
+          <w:numId w:val="1"/>
+        </w:numPr>
+        <w:jc w:val="left"/>
+        <w:rPr>
+          <w:szCs w:val="24"/>
+        </w:rPr>
+      </w:pPr>
+      <w:r>
+        <w:rPr>
+          <w:szCs w:val="24"/>
+        </w:rPr>
+        <w:t>Description</w:t>
+      </w:r>
+    </w:p>
+    <w:p>
+      <w:pPr>
+        <w:pStyle w:val="ListParagraph"/>
+        <w:numPr>
+          <w:ilvl w:val="1"/>
+          <w:numId w:val="1"/>
+        </w:numPr>
+        <w:jc w:val="left"/>
+        <w:rPr>
+          <w:szCs w:val="24"/>
+        </w:rPr>
+      </w:pPr>
+      <w:r>
+        <w:rPr>
+          <w:szCs w:val="24"/>
+        </w:rPr>
+        <w:t xml:space="preserve">Fetch all games </w:t>
+      </w:r>
+      <w:r>
+        <w:rPr>
+          <w:szCs w:val="24"/>
+        </w:rPr>
+        <w:t>user is active in.</w:t>
+      </w:r>
+    </w:p>
+    <w:p>
+      <w:pPr>
+        <w:pStyle w:val="ListParagraph"/>
+        <w:numPr>
+          <w:ilvl w:val="0"/>
+          <w:numId w:val="1"/>
+        </w:numPr>
+        <w:jc w:val="left"/>
+        <w:rPr>
+          <w:szCs w:val="24"/>
+        </w:rPr>
+      </w:pPr>
+      <w:r>
+        <w:rPr>
+          <w:szCs w:val="24"/>
+        </w:rPr>
+        <w:t>Return</w:t>
+      </w:r>
+    </w:p>
+    <w:p>
+      <w:pPr>
+        <w:pStyle w:val="ListParagraph"/>
+        <w:numPr>
+          <w:ilvl w:val="1"/>
+          <w:numId w:val="1"/>
+        </w:numPr>
+        <w:jc w:val="left"/>
+        <w:rPr>
+          <w:szCs w:val="24"/>
+        </w:rPr>
+      </w:pPr>
+      <w:r>
+        <w:rPr>
+          <w:szCs w:val="24"/>
+        </w:rPr>
+        <w:t xml:space="preserve">A list of all games that </w:t>
+      </w:r>
+      <w:r>
+        <w:rPr>
+          <w:szCs w:val="24"/>
+        </w:rPr>
+        <w:t>the user is active in</w:t>
+      </w:r>
+      <w:r>
+        <w:rPr>
+          <w:szCs w:val="24"/>
+        </w:rPr>
+        <w:t>.  Null if empty.</w:t>
+      </w:r>
+    </w:p>
+    <w:p>
+      <w:pPr>
+        <w:jc w:val="left"/>
+        <w:rPr>
+          <w:szCs w:val="24"/>
+        </w:rPr>
+      </w:pPr>
+    </w:p>
+    <w:p>
+      <w:pPr>
+        <w:jc w:val="left"/>
+        <w:rPr>
+          <w:szCs w:val="24"/>
+        </w:rPr>
+      </w:pPr>
+    </w:p>
+    <w:p>
+      <w:pPr>
+        <w:jc w:val="left"/>
+        <w:rPr>
+          <w:szCs w:val="24"/>
+        </w:rPr>
+      </w:pPr>
+    </w:p>
+    <w:p>
+      <w:pPr>
+        <w:jc w:val="left"/>
+        <w:rPr>
+          <w:szCs w:val="24"/>
+        </w:rPr>
+      </w:pPr>
+    </w:p>
+    <w:p>
+      <w:pPr>
+        <w:jc w:val="left"/>
+        <w:rPr>
+          <w:szCs w:val="24"/>
+        </w:rPr>
+      </w:pPr>
+    </w:p>
+    <w:p>
+      <w:pPr>
+        <w:jc w:val="left"/>
+      </w:pPr>
+    </w:p>
+    <w:p>
+      <w:pPr>
+        <w:jc w:val="left"/>
+        <w:rPr>
+          <w:u w:val="single"/>
+        </w:rPr>
+      </w:pPr>
+      <w:r>
+        <w:rPr>
+          <w:u w:val="single"/>
+        </w:rPr>
+        <w:t>Table Objects:</w:t>
+      </w:r>
+    </w:p>
+    <w:p>
+      <w:pPr>
+        <w:jc w:val="left"/>
+        <w:rPr>
+          <w:u w:val="single"/>
         </w:rPr>
       </w:pPr>
     </w:p>
@@ -3654,1891 +5526,66 @@
       <w:r>
         <w:rPr>
           <w:b/>
-          <w:szCs w:val="24"/>
-        </w:rPr>
-        <w:t>get</w:t>
+        </w:rPr>
+        <w:t>User</w:t>
       </w:r>
       <w:r>
         <w:rPr>
           <w:b/>
-          <w:szCs w:val="24"/>
-        </w:rPr>
-        <w:t>Open</w:t>
-      </w:r>
-      <w:r>
+        </w:rPr>
+        <w:t>s</w:t>
+      </w:r>
+    </w:p>
+    <w:p>
+      <w:pPr>
+        <w:pStyle w:val="ListParagraph"/>
+        <w:numPr>
+          <w:ilvl w:val="0"/>
+          <w:numId w:val="1"/>
+        </w:numPr>
+        <w:jc w:val="left"/>
+        <w:rPr>
+          <w:szCs w:val="24"/>
+        </w:rPr>
+      </w:pPr>
+      <w:r>
+        <w:rPr>
+          <w:szCs w:val="24"/>
+        </w:rPr>
+        <w:t xml:space="preserve">Table of </w:t>
+      </w:r>
+      <w:r>
+        <w:rPr>
+          <w:szCs w:val="24"/>
+        </w:rPr>
+        <w:t>u</w:t>
+      </w:r>
+      <w:r>
+        <w:rPr>
+          <w:szCs w:val="24"/>
+        </w:rPr>
+        <w:t>ser Accounts</w:t>
+      </w:r>
+    </w:p>
+    <w:p>
+      <w:pPr>
+        <w:jc w:val="left"/>
+        <w:rPr>
+          <w:u w:val="single"/>
+        </w:rPr>
+      </w:pPr>
+    </w:p>
+    <w:p>
+      <w:pPr>
+        <w:jc w:val="left"/>
         <w:rPr>
           <w:b/>
-          <w:szCs w:val="24"/>
-        </w:rPr>
-        <w:t>Game</w:t>
-      </w:r>
+        </w:rPr>
+      </w:pPr>
       <w:r>
         <w:rPr>
           <w:b/>
-          <w:szCs w:val="24"/>
-        </w:rPr>
-        <w:t>s</w:t>
-      </w:r>
-      <w:r>
-        <w:rPr>
-          <w:szCs w:val="24"/>
-        </w:rPr>
-        <w:t>(</w:t>
-      </w:r>
-      <w:r>
-        <w:rPr>
-          <w:szCs w:val="24"/>
-        </w:rPr>
-        <w:t>GameCriteria criteria</w:t>
-      </w:r>
-      <w:r>
-        <w:rPr>
-          <w:szCs w:val="24"/>
-        </w:rPr>
-        <w:t>)</w:t>
-      </w:r>
-    </w:p>
-    <w:p>
-      <w:pPr>
-        <w:pStyle w:val="ListParagraph"/>
-        <w:numPr>
-          <w:ilvl w:val="0"/>
-          <w:numId w:val="1"/>
-        </w:numPr>
-        <w:jc w:val="left"/>
-        <w:rPr>
-          <w:szCs w:val="24"/>
-        </w:rPr>
-      </w:pPr>
-      <w:r>
-        <w:rPr>
-          <w:szCs w:val="24"/>
-        </w:rPr>
-        <w:t>Parameters</w:t>
-      </w:r>
-    </w:p>
-    <w:p>
-      <w:pPr>
-        <w:pStyle w:val="ListParagraph"/>
-        <w:numPr>
-          <w:ilvl w:val="1"/>
-          <w:numId w:val="1"/>
-        </w:numPr>
-        <w:jc w:val="left"/>
-        <w:rPr>
-          <w:szCs w:val="24"/>
-        </w:rPr>
-      </w:pPr>
-      <w:r>
-        <w:rPr>
-          <w:szCs w:val="24"/>
-        </w:rPr>
-        <w:t xml:space="preserve">userUniqueID </w:t>
-      </w:r>
-    </w:p>
-    <w:p>
-      <w:pPr>
-        <w:pStyle w:val="ListParagraph"/>
-        <w:numPr>
-          <w:ilvl w:val="1"/>
-          <w:numId w:val="1"/>
-        </w:numPr>
-        <w:jc w:val="left"/>
-        <w:rPr>
-          <w:szCs w:val="24"/>
-        </w:rPr>
-      </w:pPr>
-      <w:r>
-        <w:rPr>
-          <w:szCs w:val="24"/>
-        </w:rPr>
-        <w:t xml:space="preserve">criteria </w:t>
-      </w:r>
-      <w:r>
-        <w:rPr>
-          <w:szCs w:val="24"/>
-        </w:rPr>
-        <w:t>(</w:t>
-      </w:r>
-      <w:r>
-        <w:rPr>
-          <w:szCs w:val="24"/>
-        </w:rPr>
-        <w:t>GameCriteria</w:t>
-      </w:r>
-      <w:r>
-        <w:rPr>
-          <w:szCs w:val="24"/>
-        </w:rPr>
-        <w:t xml:space="preserve">) – the </w:t>
-      </w:r>
-      <w:r>
-        <w:rPr>
-          <w:szCs w:val="24"/>
-        </w:rPr>
-        <w:t>criteria used to filtering the Game set.</w:t>
-      </w:r>
-    </w:p>
-    <w:p>
-      <w:pPr>
-        <w:pStyle w:val="ListParagraph"/>
-        <w:numPr>
-          <w:ilvl w:val="0"/>
-          <w:numId w:val="1"/>
-        </w:numPr>
-        <w:jc w:val="left"/>
-        <w:rPr>
-          <w:szCs w:val="24"/>
-        </w:rPr>
-      </w:pPr>
-      <w:r>
-        <w:rPr>
-          <w:szCs w:val="24"/>
-        </w:rPr>
-        <w:t>Description</w:t>
-      </w:r>
-    </w:p>
-    <w:p>
-      <w:pPr>
-        <w:pStyle w:val="ListParagraph"/>
-        <w:numPr>
-          <w:ilvl w:val="1"/>
-          <w:numId w:val="1"/>
-        </w:numPr>
-        <w:jc w:val="left"/>
-        <w:rPr>
-          <w:szCs w:val="24"/>
-        </w:rPr>
-      </w:pPr>
-      <w:r>
-        <w:rPr>
-          <w:szCs w:val="24"/>
-        </w:rPr>
-        <w:t>Fetch all open games that fall under the set of game criteria specified by the user</w:t>
-      </w:r>
-    </w:p>
-    <w:p>
-      <w:pPr>
-        <w:pStyle w:val="ListParagraph"/>
-        <w:numPr>
-          <w:ilvl w:val="0"/>
-          <w:numId w:val="1"/>
-        </w:numPr>
-        <w:jc w:val="left"/>
-        <w:rPr>
-          <w:szCs w:val="24"/>
-        </w:rPr>
-      </w:pPr>
-      <w:r>
-        <w:rPr>
-          <w:szCs w:val="24"/>
-        </w:rPr>
-        <w:t>Return</w:t>
-      </w:r>
-    </w:p>
-    <w:p>
-      <w:pPr>
-        <w:pStyle w:val="ListParagraph"/>
-        <w:numPr>
-          <w:ilvl w:val="1"/>
-          <w:numId w:val="1"/>
-        </w:numPr>
-        <w:jc w:val="left"/>
-        <w:rPr>
-          <w:szCs w:val="24"/>
-        </w:rPr>
-      </w:pPr>
-      <w:r>
-        <w:rPr>
-          <w:szCs w:val="24"/>
-        </w:rPr>
-        <w:t xml:space="preserve">The set of all open games that </w:t>
-      </w:r>
-      <w:r>
-        <w:rPr>
-          <w:szCs w:val="24"/>
-        </w:rPr>
-        <w:t>fit</w:t>
-      </w:r>
-      <w:r>
-        <w:rPr>
-          <w:szCs w:val="24"/>
-        </w:rPr>
-        <w:t xml:space="preserve"> the game criteria specified by the user.</w:t>
-      </w:r>
-      <w:r>
-        <w:rPr>
-          <w:szCs w:val="24"/>
-        </w:rPr>
-        <w:t xml:space="preserve">  Null if set of games is empty.</w:t>
-      </w:r>
-    </w:p>
-    <w:p>
-      <w:pPr>
-        <w:jc w:val="left"/>
-        <w:rPr>
-          <w:szCs w:val="24"/>
-        </w:rPr>
-      </w:pPr>
-    </w:p>
-    <w:p>
-      <w:pPr>
-        <w:jc w:val="left"/>
-        <w:rPr>
-          <w:szCs w:val="24"/>
-        </w:rPr>
-      </w:pPr>
-    </w:p>
-    <w:p>
-      <w:pPr>
-        <w:jc w:val="left"/>
-        <w:rPr>
-          <w:szCs w:val="24"/>
-        </w:rPr>
-      </w:pPr>
-    </w:p>
-    <w:p>
-      <w:pPr>
-        <w:jc w:val="left"/>
-        <w:rPr>
-          <w:szCs w:val="24"/>
-        </w:rPr>
-      </w:pPr>
-    </w:p>
-    <w:p>
-      <w:pPr>
-        <w:jc w:val="left"/>
-        <w:rPr>
-          <w:szCs w:val="24"/>
-        </w:rPr>
-      </w:pPr>
-      <w:r>
-        <w:rPr>
-          <w:b/>
-          <w:szCs w:val="24"/>
-        </w:rPr>
-        <w:t>get</w:t>
-      </w:r>
-      <w:r>
-        <w:rPr>
-          <w:b/>
-          <w:szCs w:val="24"/>
-        </w:rPr>
-        <w:t>Game</w:t>
-      </w:r>
-      <w:r>
-        <w:rPr>
-          <w:szCs w:val="24"/>
-        </w:rPr>
-        <w:t xml:space="preserve"> (int gameID)</w:t>
-      </w:r>
-    </w:p>
-    <w:p>
-      <w:pPr>
-        <w:pStyle w:val="ListParagraph"/>
-        <w:numPr>
-          <w:ilvl w:val="0"/>
-          <w:numId w:val="1"/>
-        </w:numPr>
-        <w:jc w:val="left"/>
-        <w:rPr>
-          <w:szCs w:val="24"/>
-        </w:rPr>
-      </w:pPr>
-      <w:r>
-        <w:rPr>
-          <w:szCs w:val="24"/>
-        </w:rPr>
-        <w:t>Parameters</w:t>
-      </w:r>
-    </w:p>
-    <w:p>
-      <w:pPr>
-        <w:pStyle w:val="ListParagraph"/>
-        <w:numPr>
-          <w:ilvl w:val="1"/>
-          <w:numId w:val="1"/>
-        </w:numPr>
-        <w:jc w:val="left"/>
-        <w:rPr>
-          <w:szCs w:val="24"/>
-        </w:rPr>
-      </w:pPr>
-      <w:r>
-        <w:rPr>
-          <w:szCs w:val="24"/>
-        </w:rPr>
-        <w:t>gameID – id of game trying to get</w:t>
-      </w:r>
-    </w:p>
-    <w:p>
-      <w:pPr>
-        <w:pStyle w:val="ListParagraph"/>
-        <w:numPr>
-          <w:ilvl w:val="0"/>
-          <w:numId w:val="1"/>
-        </w:numPr>
-        <w:jc w:val="left"/>
-        <w:rPr>
-          <w:szCs w:val="24"/>
-        </w:rPr>
-      </w:pPr>
-      <w:r>
-        <w:rPr>
-          <w:szCs w:val="24"/>
-        </w:rPr>
-        <w:t>Description</w:t>
-      </w:r>
-    </w:p>
-    <w:p>
-      <w:pPr>
-        <w:pStyle w:val="ListParagraph"/>
-        <w:numPr>
-          <w:ilvl w:val="1"/>
-          <w:numId w:val="1"/>
-        </w:numPr>
-        <w:jc w:val="left"/>
-        <w:rPr>
-          <w:szCs w:val="24"/>
-        </w:rPr>
-      </w:pPr>
-      <w:r>
-        <w:rPr>
-          <w:szCs w:val="24"/>
-        </w:rPr>
-        <w:t>Fetch the game associated with gameID</w:t>
-      </w:r>
-    </w:p>
-    <w:p>
-      <w:pPr>
-        <w:pStyle w:val="ListParagraph"/>
-        <w:numPr>
-          <w:ilvl w:val="0"/>
-          <w:numId w:val="1"/>
-        </w:numPr>
-        <w:jc w:val="left"/>
-        <w:rPr>
-          <w:szCs w:val="24"/>
-        </w:rPr>
-      </w:pPr>
-      <w:r>
-        <w:rPr>
-          <w:szCs w:val="24"/>
-        </w:rPr>
-        <w:t>Return</w:t>
-      </w:r>
-    </w:p>
-    <w:p>
-      <w:pPr>
-        <w:pStyle w:val="ListParagraph"/>
-        <w:numPr>
-          <w:ilvl w:val="1"/>
-          <w:numId w:val="1"/>
-        </w:numPr>
-        <w:jc w:val="left"/>
-        <w:rPr>
-          <w:szCs w:val="24"/>
-        </w:rPr>
-      </w:pPr>
-      <w:r>
-        <w:rPr>
-          <w:szCs w:val="24"/>
-        </w:rPr>
-        <w:t xml:space="preserve">The </w:t>
-      </w:r>
-      <w:r>
-        <w:rPr>
-          <w:szCs w:val="24"/>
-        </w:rPr>
-        <w:t>game</w:t>
-      </w:r>
-      <w:r>
-        <w:rPr>
-          <w:szCs w:val="24"/>
-        </w:rPr>
-        <w:t xml:space="preserve"> </w:t>
-      </w:r>
-      <w:r>
-        <w:rPr>
-          <w:szCs w:val="24"/>
-        </w:rPr>
-        <w:t>associated with gameID</w:t>
-      </w:r>
-      <w:r>
-        <w:rPr>
-          <w:szCs w:val="24"/>
-        </w:rPr>
-        <w:t>.  Null if set of games is empty.</w:t>
-      </w:r>
-    </w:p>
-    <w:p>
-      <w:pPr>
-        <w:jc w:val="left"/>
-        <w:rPr>
-          <w:szCs w:val="24"/>
-        </w:rPr>
-      </w:pPr>
-    </w:p>
-    <w:p>
-      <w:pPr>
-        <w:jc w:val="left"/>
-        <w:rPr>
-          <w:szCs w:val="24"/>
-        </w:rPr>
-      </w:pPr>
-    </w:p>
-    <w:p>
-      <w:pPr>
-        <w:jc w:val="left"/>
-        <w:rPr>
-          <w:szCs w:val="24"/>
-        </w:rPr>
-      </w:pPr>
-      <w:r>
-        <w:rPr>
-          <w:b/>
-          <w:szCs w:val="24"/>
-        </w:rPr>
-        <w:t>createGame</w:t>
-      </w:r>
-      <w:r>
-        <w:rPr>
-          <w:szCs w:val="24"/>
-        </w:rPr>
-        <w:t xml:space="preserve">(userUniqueID, </w:t>
-      </w:r>
-      <w:r>
-        <w:rPr>
-          <w:szCs w:val="24"/>
-        </w:rPr>
-        <w:t>Create</w:t>
-      </w:r>
-      <w:r>
-        <w:rPr>
-          <w:szCs w:val="24"/>
-        </w:rPr>
-        <w:t>GameCriteria criteria</w:t>
-      </w:r>
-      <w:r>
-        <w:rPr>
-          <w:szCs w:val="24"/>
-        </w:rPr>
-        <w:t xml:space="preserve">, </w:t>
-      </w:r>
-      <w:r>
-        <w:rPr>
-          <w:szCs w:val="24"/>
-        </w:rPr>
-        <w:t>users</w:t>
-      </w:r>
-      <w:r>
-        <w:rPr>
-          <w:szCs w:val="24"/>
-        </w:rPr>
-        <w:t>ToInvite</w:t>
-      </w:r>
-      <w:r>
-        <w:rPr>
-          <w:szCs w:val="24"/>
-        </w:rPr>
-        <w:t>)</w:t>
-      </w:r>
-    </w:p>
-    <w:p>
-      <w:pPr>
-        <w:pStyle w:val="ListParagraph"/>
-        <w:numPr>
-          <w:ilvl w:val="0"/>
-          <w:numId w:val="1"/>
-        </w:numPr>
-        <w:jc w:val="left"/>
-        <w:rPr>
-          <w:szCs w:val="24"/>
-        </w:rPr>
-      </w:pPr>
-      <w:r>
-        <w:rPr>
-          <w:szCs w:val="24"/>
-        </w:rPr>
-        <w:t>Parameters</w:t>
-      </w:r>
-    </w:p>
-    <w:p>
-      <w:pPr>
-        <w:pStyle w:val="ListParagraph"/>
-        <w:numPr>
-          <w:ilvl w:val="1"/>
-          <w:numId w:val="1"/>
-        </w:numPr>
-        <w:jc w:val="left"/>
-        <w:rPr>
-          <w:szCs w:val="24"/>
-        </w:rPr>
-      </w:pPr>
-      <w:r>
-        <w:rPr>
-          <w:szCs w:val="24"/>
-        </w:rPr>
-        <w:t xml:space="preserve">userUniqueID - </w:t>
-      </w:r>
-    </w:p>
-    <w:p>
-      <w:pPr>
-        <w:pStyle w:val="ListParagraph"/>
-        <w:numPr>
-          <w:ilvl w:val="1"/>
-          <w:numId w:val="1"/>
-        </w:numPr>
-        <w:jc w:val="left"/>
-        <w:rPr>
-          <w:szCs w:val="24"/>
-        </w:rPr>
-      </w:pPr>
-      <w:r>
-        <w:rPr>
-          <w:szCs w:val="24"/>
-        </w:rPr>
-        <w:t xml:space="preserve">criteria (CreateGameCriteria) -  criteria used to restrict access to the game. </w:t>
-      </w:r>
-    </w:p>
-    <w:p>
-      <w:pPr>
-        <w:pStyle w:val="ListParagraph"/>
-        <w:numPr>
-          <w:ilvl w:val="1"/>
-          <w:numId w:val="1"/>
-        </w:numPr>
-        <w:jc w:val="left"/>
-        <w:rPr>
-          <w:szCs w:val="24"/>
-        </w:rPr>
-      </w:pPr>
-      <w:r>
-        <w:rPr>
-          <w:szCs w:val="24"/>
-        </w:rPr>
-        <w:t xml:space="preserve">usersToInvite </w:t>
-      </w:r>
-      <w:r>
-        <w:rPr>
-          <w:szCs w:val="24"/>
-        </w:rPr>
-        <w:t xml:space="preserve">() </w:t>
-      </w:r>
-      <w:r>
-        <w:rPr>
-          <w:szCs w:val="24"/>
-        </w:rPr>
-        <w:t xml:space="preserve">– List of </w:t>
-      </w:r>
-      <w:r>
-        <w:rPr>
-          <w:szCs w:val="24"/>
-        </w:rPr>
-        <w:t xml:space="preserve">user </w:t>
-      </w:r>
-      <w:r>
-        <w:rPr>
-          <w:szCs w:val="24"/>
-        </w:rPr>
-        <w:t xml:space="preserve">accounts </w:t>
-      </w:r>
-      <w:r>
-        <w:rPr>
-          <w:szCs w:val="24"/>
-        </w:rPr>
-        <w:t>to invite</w:t>
-      </w:r>
-      <w:r>
-        <w:rPr>
-          <w:szCs w:val="24"/>
-        </w:rPr>
-        <w:t xml:space="preserve"> to created game.</w:t>
-      </w:r>
-    </w:p>
-    <w:p>
-      <w:pPr>
-        <w:pStyle w:val="ListParagraph"/>
-        <w:numPr>
-          <w:ilvl w:val="0"/>
-          <w:numId w:val="1"/>
-        </w:numPr>
-        <w:jc w:val="left"/>
-        <w:rPr>
-          <w:szCs w:val="24"/>
-        </w:rPr>
-      </w:pPr>
-      <w:r>
-        <w:rPr>
-          <w:szCs w:val="24"/>
-        </w:rPr>
-        <w:t>Description</w:t>
-      </w:r>
-    </w:p>
-    <w:p>
-      <w:pPr>
-        <w:pStyle w:val="ListParagraph"/>
-        <w:numPr>
-          <w:ilvl w:val="1"/>
-          <w:numId w:val="1"/>
-        </w:numPr>
-        <w:jc w:val="left"/>
-        <w:rPr>
-          <w:szCs w:val="24"/>
-        </w:rPr>
-      </w:pPr>
-      <w:r>
-        <w:rPr>
-          <w:szCs w:val="24"/>
-        </w:rPr>
-        <w:t xml:space="preserve">Creates a game based on the CreateGameCriteria specified.  If </w:t>
-      </w:r>
-      <w:r>
-        <w:rPr>
-          <w:szCs w:val="24"/>
-        </w:rPr>
-        <w:t>ranked</w:t>
-      </w:r>
-      <w:r>
-        <w:rPr>
-          <w:szCs w:val="24"/>
-        </w:rPr>
-        <w:t xml:space="preserve"> game type, </w:t>
-      </w:r>
-      <w:r>
-        <w:rPr>
-          <w:szCs w:val="24"/>
-        </w:rPr>
-        <w:t>ignore the usersToInvite list.</w:t>
-      </w:r>
-      <w:r>
-        <w:rPr>
-          <w:szCs w:val="24"/>
-        </w:rPr>
-        <w:t xml:space="preserve"> Else (</w:t>
-      </w:r>
-      <w:r>
-        <w:rPr>
-          <w:szCs w:val="24"/>
-        </w:rPr>
-        <w:t>unranked</w:t>
-      </w:r>
-      <w:r>
-        <w:rPr>
-          <w:szCs w:val="24"/>
-        </w:rPr>
-        <w:t>)</w:t>
-      </w:r>
-      <w:r>
-        <w:rPr>
-          <w:szCs w:val="24"/>
-        </w:rPr>
-        <w:t xml:space="preserve"> send game invite to all users within the list</w:t>
-      </w:r>
-      <w:r>
-        <w:rPr>
-          <w:szCs w:val="24"/>
-        </w:rPr>
-        <w:t xml:space="preserve"> using </w:t>
-      </w:r>
-      <w:r>
-        <w:rPr>
-          <w:szCs w:val="24"/>
-          <w:u w:val="single"/>
-        </w:rPr>
-        <w:t>invitePlayers</w:t>
-      </w:r>
-      <w:r>
-        <w:rPr>
-          <w:szCs w:val="24"/>
-        </w:rPr>
-        <w:t>()</w:t>
-      </w:r>
-      <w:r>
-        <w:rPr>
-          <w:szCs w:val="24"/>
-        </w:rPr>
-        <w:t xml:space="preserve"> api</w:t>
-      </w:r>
-      <w:r>
-        <w:rPr>
-          <w:szCs w:val="24"/>
-        </w:rPr>
-        <w:t xml:space="preserve"> call</w:t>
-      </w:r>
-      <w:r>
-        <w:rPr>
-          <w:szCs w:val="24"/>
-        </w:rPr>
-        <w:t>.</w:t>
-      </w:r>
-    </w:p>
-    <w:p>
-      <w:pPr>
-        <w:pStyle w:val="ListParagraph"/>
-        <w:numPr>
-          <w:ilvl w:val="1"/>
-          <w:numId w:val="1"/>
-        </w:numPr>
-        <w:jc w:val="left"/>
-        <w:rPr>
-          <w:szCs w:val="24"/>
-        </w:rPr>
-      </w:pPr>
-      <w:r>
-        <w:rPr>
-          <w:szCs w:val="24"/>
-        </w:rPr>
-        <w:t xml:space="preserve">Note that when a game is private, it is automatically an unranked match.  If public, </w:t>
-      </w:r>
-      <w:r>
-        <w:rPr>
-          <w:szCs w:val="24"/>
-        </w:rPr>
-        <w:t>a game</w:t>
-      </w:r>
-      <w:r>
-        <w:rPr>
-          <w:szCs w:val="24"/>
-        </w:rPr>
-        <w:t xml:space="preserve"> may </w:t>
-      </w:r>
-      <w:r>
-        <w:rPr>
-          <w:szCs w:val="24"/>
-        </w:rPr>
-        <w:t>be</w:t>
-      </w:r>
-      <w:r>
-        <w:rPr>
-          <w:szCs w:val="24"/>
-        </w:rPr>
-        <w:t xml:space="preserve"> </w:t>
-      </w:r>
-      <w:r>
-        <w:rPr>
-          <w:szCs w:val="24"/>
-        </w:rPr>
-        <w:t>r</w:t>
-      </w:r>
-      <w:r>
-        <w:rPr>
-          <w:szCs w:val="24"/>
-        </w:rPr>
-        <w:t>anked or play</w:t>
-      </w:r>
-      <w:r>
-        <w:rPr>
-          <w:szCs w:val="24"/>
-        </w:rPr>
-        <w:t>ed</w:t>
-      </w:r>
-      <w:r>
-        <w:rPr>
-          <w:szCs w:val="24"/>
-        </w:rPr>
-        <w:t xml:space="preserve"> for fun.  </w:t>
-      </w:r>
-    </w:p>
-    <w:p>
-      <w:pPr>
-        <w:pStyle w:val="ListParagraph"/>
-        <w:numPr>
-          <w:ilvl w:val="0"/>
-          <w:numId w:val="1"/>
-        </w:numPr>
-        <w:jc w:val="left"/>
-        <w:rPr>
-          <w:szCs w:val="24"/>
-        </w:rPr>
-      </w:pPr>
-      <w:r>
-        <w:rPr>
-          <w:szCs w:val="24"/>
-        </w:rPr>
-        <w:t>Return</w:t>
-      </w:r>
-    </w:p>
-    <w:p>
-      <w:pPr>
-        <w:pStyle w:val="ListParagraph"/>
-        <w:numPr>
-          <w:ilvl w:val="1"/>
-          <w:numId w:val="1"/>
-        </w:numPr>
-        <w:jc w:val="left"/>
-        <w:rPr>
-          <w:szCs w:val="24"/>
-        </w:rPr>
-      </w:pPr>
-      <w:r>
-        <w:rPr>
-          <w:szCs w:val="24"/>
-        </w:rPr>
-        <w:t>The Game created.</w:t>
-      </w:r>
-      <w:r>
-        <w:rPr>
-          <w:szCs w:val="24"/>
-        </w:rPr>
-        <w:t xml:space="preserve">  Null if unsuccessful.</w:t>
-      </w:r>
-    </w:p>
-    <w:p>
-      <w:pPr>
-        <w:jc w:val="left"/>
-        <w:rPr>
-          <w:szCs w:val="24"/>
-        </w:rPr>
-      </w:pPr>
-    </w:p>
-    <w:p>
-      <w:pPr>
-        <w:jc w:val="left"/>
-        <w:rPr>
-          <w:szCs w:val="24"/>
-        </w:rPr>
-      </w:pPr>
-    </w:p>
-    <w:p>
-      <w:pPr>
-        <w:jc w:val="left"/>
-        <w:rPr>
-          <w:szCs w:val="24"/>
-        </w:rPr>
-      </w:pPr>
-      <w:r>
-        <w:rPr>
-          <w:b/>
-          <w:szCs w:val="24"/>
-        </w:rPr>
-        <w:t>invitePlayers</w:t>
-      </w:r>
-      <w:r>
-        <w:rPr>
-          <w:szCs w:val="24"/>
-        </w:rPr>
-        <w:t>(</w:t>
-      </w:r>
-      <w:r>
-        <w:rPr>
-          <w:szCs w:val="24"/>
-        </w:rPr>
-        <w:t>userID</w:t>
-      </w:r>
-      <w:r>
-        <w:rPr>
-          <w:szCs w:val="24"/>
-        </w:rPr>
-        <w:t xml:space="preserve">, int gameID, </w:t>
-      </w:r>
-      <w:r>
-        <w:rPr>
-          <w:szCs w:val="24"/>
-        </w:rPr>
-        <w:t xml:space="preserve">String[] </w:t>
-      </w:r>
-      <w:r>
-        <w:rPr>
-          <w:szCs w:val="24"/>
-        </w:rPr>
-        <w:t>usersToInvite</w:t>
-      </w:r>
-      <w:r>
-        <w:rPr>
-          <w:szCs w:val="24"/>
-        </w:rPr>
-        <w:t>)</w:t>
-      </w:r>
-    </w:p>
-    <w:p>
-      <w:pPr>
-        <w:pStyle w:val="ListParagraph"/>
-        <w:numPr>
-          <w:ilvl w:val="0"/>
-          <w:numId w:val="1"/>
-        </w:numPr>
-        <w:jc w:val="left"/>
-        <w:rPr>
-          <w:szCs w:val="24"/>
-        </w:rPr>
-      </w:pPr>
-      <w:r>
-        <w:rPr>
-          <w:szCs w:val="24"/>
-        </w:rPr>
-        <w:t>Parameters</w:t>
-      </w:r>
-    </w:p>
-    <w:p>
-      <w:pPr>
-        <w:pStyle w:val="ListParagraph"/>
-        <w:numPr>
-          <w:ilvl w:val="1"/>
-          <w:numId w:val="1"/>
-        </w:numPr>
-        <w:jc w:val="left"/>
-        <w:rPr>
-          <w:szCs w:val="24"/>
-        </w:rPr>
-      </w:pPr>
-      <w:r>
-        <w:rPr>
-          <w:szCs w:val="24"/>
-        </w:rPr>
-        <w:t>userUniqueID</w:t>
-      </w:r>
-    </w:p>
-    <w:p>
-      <w:pPr>
-        <w:pStyle w:val="ListParagraph"/>
-        <w:numPr>
-          <w:ilvl w:val="1"/>
-          <w:numId w:val="1"/>
-        </w:numPr>
-        <w:jc w:val="left"/>
-        <w:rPr>
-          <w:szCs w:val="24"/>
-        </w:rPr>
-      </w:pPr>
-      <w:r>
-        <w:rPr>
-          <w:szCs w:val="24"/>
-        </w:rPr>
-        <w:t>gameID (int)</w:t>
-      </w:r>
-      <w:r>
-        <w:rPr>
-          <w:szCs w:val="24"/>
-        </w:rPr>
-        <w:t xml:space="preserve"> – Game id to invite users to.</w:t>
-      </w:r>
-    </w:p>
-    <w:p>
-      <w:pPr>
-        <w:pStyle w:val="ListParagraph"/>
-        <w:numPr>
-          <w:ilvl w:val="1"/>
-          <w:numId w:val="1"/>
-        </w:numPr>
-        <w:jc w:val="left"/>
-        <w:rPr>
-          <w:szCs w:val="24"/>
-        </w:rPr>
-      </w:pPr>
-      <w:r>
-        <w:rPr>
-          <w:szCs w:val="24"/>
-        </w:rPr>
-        <w:t>usersToInvite</w:t>
-      </w:r>
-      <w:r>
-        <w:rPr>
-          <w:szCs w:val="24"/>
-        </w:rPr>
-        <w:t xml:space="preserve"> – List of user accounts to invite to game.</w:t>
-      </w:r>
-    </w:p>
-    <w:p>
-      <w:pPr>
-        <w:pStyle w:val="ListParagraph"/>
-        <w:numPr>
-          <w:ilvl w:val="0"/>
-          <w:numId w:val="1"/>
-        </w:numPr>
-        <w:jc w:val="left"/>
-        <w:rPr>
-          <w:szCs w:val="24"/>
-        </w:rPr>
-      </w:pPr>
-      <w:r>
-        <w:rPr>
-          <w:szCs w:val="24"/>
-        </w:rPr>
-        <w:t>Description</w:t>
-      </w:r>
-    </w:p>
-    <w:p>
-      <w:pPr>
-        <w:pStyle w:val="ListParagraph"/>
-        <w:numPr>
-          <w:ilvl w:val="1"/>
-          <w:numId w:val="1"/>
-        </w:numPr>
-        <w:jc w:val="left"/>
-        <w:rPr>
-          <w:szCs w:val="24"/>
-        </w:rPr>
-      </w:pPr>
-      <w:r>
-        <w:rPr>
-          <w:szCs w:val="24"/>
-        </w:rPr>
-        <w:t>Fetch game and s</w:t>
-      </w:r>
-      <w:r>
-        <w:rPr>
-          <w:szCs w:val="24"/>
-        </w:rPr>
-        <w:t>end game-invite notifications to all us</w:t>
-      </w:r>
-      <w:r>
-        <w:rPr>
-          <w:szCs w:val="24"/>
-        </w:rPr>
-        <w:t>ers within usersToInvite list.  If the client accepts the game invite, a new call to joinGame() should be made</w:t>
-      </w:r>
-      <w:r>
-        <w:rPr>
-          <w:szCs w:val="24"/>
-        </w:rPr>
-        <w:t xml:space="preserve">. </w:t>
-      </w:r>
-    </w:p>
-    <w:p>
-      <w:pPr>
-        <w:pStyle w:val="ListParagraph"/>
-        <w:numPr>
-          <w:ilvl w:val="0"/>
-          <w:numId w:val="1"/>
-        </w:numPr>
-        <w:jc w:val="left"/>
-        <w:rPr>
-          <w:szCs w:val="24"/>
-        </w:rPr>
-      </w:pPr>
-      <w:r>
-        <w:rPr>
-          <w:szCs w:val="24"/>
-        </w:rPr>
-        <w:t>Return</w:t>
-      </w:r>
-    </w:p>
-    <w:p>
-      <w:pPr>
-        <w:pStyle w:val="ListParagraph"/>
-        <w:numPr>
-          <w:ilvl w:val="1"/>
-          <w:numId w:val="1"/>
-        </w:numPr>
-        <w:jc w:val="left"/>
-        <w:rPr>
-          <w:szCs w:val="24"/>
-        </w:rPr>
-      </w:pPr>
-      <w:r>
-        <w:rPr>
-          <w:szCs w:val="24"/>
-        </w:rPr>
-        <w:t>List of users that were unable to be invited</w:t>
-      </w:r>
-      <w:r>
-        <w:rPr>
-          <w:szCs w:val="24"/>
-        </w:rPr>
-        <w:t>.</w:t>
-      </w:r>
-      <w:r>
-        <w:rPr>
-          <w:szCs w:val="24"/>
-        </w:rPr>
-        <w:t xml:space="preserve"> Null if successful.</w:t>
-      </w:r>
-    </w:p>
-    <w:p>
-      <w:pPr>
-        <w:jc w:val="left"/>
-        <w:rPr>
-          <w:szCs w:val="24"/>
-        </w:rPr>
-      </w:pPr>
-    </w:p>
-    <w:p>
-      <w:pPr>
-        <w:jc w:val="left"/>
-        <w:rPr>
-          <w:szCs w:val="24"/>
-        </w:rPr>
-      </w:pPr>
-    </w:p>
-    <w:p>
-      <w:pPr>
-        <w:jc w:val="left"/>
-        <w:rPr>
-          <w:szCs w:val="24"/>
-        </w:rPr>
-      </w:pPr>
-      <w:r>
-        <w:rPr>
-          <w:b/>
-          <w:szCs w:val="24"/>
-        </w:rPr>
-        <w:t>submitMove</w:t>
-      </w:r>
-      <w:r>
-        <w:rPr>
-          <w:szCs w:val="24"/>
-        </w:rPr>
-        <w:t xml:space="preserve">(userUniqueID, </w:t>
-      </w:r>
-      <w:r>
-        <w:rPr>
-          <w:szCs w:val="24"/>
-        </w:rPr>
-        <w:t xml:space="preserve">int gameID, </w:t>
-      </w:r>
-      <w:r>
-        <w:rPr>
-          <w:szCs w:val="24"/>
-        </w:rPr>
-        <w:t>GameState</w:t>
-      </w:r>
-      <w:r>
-        <w:rPr>
-          <w:szCs w:val="24"/>
-        </w:rPr>
-        <w:t xml:space="preserve"> </w:t>
-      </w:r>
-      <w:r>
-        <w:rPr>
-          <w:szCs w:val="24"/>
-        </w:rPr>
-        <w:t>gameState</w:t>
-      </w:r>
-      <w:r>
-        <w:rPr>
-          <w:szCs w:val="24"/>
-        </w:rPr>
-        <w:t>)</w:t>
-      </w:r>
-    </w:p>
-    <w:p>
-      <w:pPr>
-        <w:pStyle w:val="ListParagraph"/>
-        <w:numPr>
-          <w:ilvl w:val="0"/>
-          <w:numId w:val="1"/>
-        </w:numPr>
-        <w:jc w:val="left"/>
-        <w:rPr>
-          <w:szCs w:val="24"/>
-        </w:rPr>
-      </w:pPr>
-      <w:r>
-        <w:rPr>
-          <w:szCs w:val="24"/>
-        </w:rPr>
-        <w:t>Parameters</w:t>
-      </w:r>
-    </w:p>
-    <w:p>
-      <w:pPr>
-        <w:pStyle w:val="ListParagraph"/>
-        <w:numPr>
-          <w:ilvl w:val="1"/>
-          <w:numId w:val="1"/>
-        </w:numPr>
-        <w:jc w:val="left"/>
-        <w:rPr>
-          <w:szCs w:val="24"/>
-        </w:rPr>
-      </w:pPr>
-      <w:r>
-        <w:rPr>
-          <w:szCs w:val="24"/>
-        </w:rPr>
-        <w:t>userUniqueID</w:t>
-      </w:r>
-    </w:p>
-    <w:p>
-      <w:pPr>
-        <w:pStyle w:val="ListParagraph"/>
-        <w:numPr>
-          <w:ilvl w:val="1"/>
-          <w:numId w:val="1"/>
-        </w:numPr>
-        <w:jc w:val="left"/>
-        <w:rPr>
-          <w:szCs w:val="24"/>
-        </w:rPr>
-      </w:pPr>
-      <w:r>
-        <w:rPr>
-          <w:szCs w:val="24"/>
-        </w:rPr>
-        <w:t>gameID (int)</w:t>
-      </w:r>
-      <w:r>
-        <w:rPr>
-          <w:szCs w:val="24"/>
-        </w:rPr>
-        <w:t xml:space="preserve"> – id of game to overwrite</w:t>
-      </w:r>
-    </w:p>
-    <w:p>
-      <w:pPr>
-        <w:pStyle w:val="ListParagraph"/>
-        <w:numPr>
-          <w:ilvl w:val="1"/>
-          <w:numId w:val="1"/>
-        </w:numPr>
-        <w:jc w:val="left"/>
-        <w:rPr>
-          <w:szCs w:val="24"/>
-        </w:rPr>
-      </w:pPr>
-      <w:r>
-        <w:rPr>
-          <w:szCs w:val="24"/>
-        </w:rPr>
-        <w:t xml:space="preserve">gameState </w:t>
-      </w:r>
-      <w:r>
-        <w:rPr>
-          <w:szCs w:val="24"/>
-        </w:rPr>
-        <w:t>(</w:t>
-      </w:r>
-      <w:r>
-        <w:rPr>
-          <w:szCs w:val="24"/>
-        </w:rPr>
-        <w:t>GameState</w:t>
-      </w:r>
-      <w:r>
-        <w:rPr>
-          <w:szCs w:val="24"/>
-        </w:rPr>
-        <w:t xml:space="preserve">) </w:t>
-      </w:r>
-      <w:r>
-        <w:rPr>
-          <w:szCs w:val="24"/>
-        </w:rPr>
-        <w:t>– current state of the game that is being submitted.</w:t>
-      </w:r>
-    </w:p>
-    <w:p>
-      <w:pPr>
-        <w:pStyle w:val="ListParagraph"/>
-        <w:numPr>
-          <w:ilvl w:val="0"/>
-          <w:numId w:val="1"/>
-        </w:numPr>
-        <w:jc w:val="left"/>
-        <w:rPr>
-          <w:szCs w:val="24"/>
-        </w:rPr>
-      </w:pPr>
-      <w:r>
-        <w:rPr>
-          <w:szCs w:val="24"/>
-        </w:rPr>
-        <w:t>Description</w:t>
-      </w:r>
-    </w:p>
-    <w:p>
-      <w:pPr>
-        <w:pStyle w:val="ListParagraph"/>
-        <w:numPr>
-          <w:ilvl w:val="1"/>
-          <w:numId w:val="1"/>
-        </w:numPr>
-        <w:jc w:val="left"/>
-        <w:rPr>
-          <w:szCs w:val="24"/>
-        </w:rPr>
-      </w:pPr>
-      <w:r>
-        <w:rPr>
-          <w:szCs w:val="24"/>
-        </w:rPr>
-        <w:lastRenderedPageBreak/>
-        <w:t>Over</w:t>
-      </w:r>
-      <w:r>
-        <w:rPr>
-          <w:szCs w:val="24"/>
-        </w:rPr>
-        <w:t>w</w:t>
-      </w:r>
-      <w:r>
-        <w:rPr>
-          <w:szCs w:val="24"/>
-        </w:rPr>
-        <w:t xml:space="preserve">rites the </w:t>
-      </w:r>
-      <w:r>
-        <w:rPr>
-          <w:szCs w:val="24"/>
-        </w:rPr>
-        <w:t>GameState</w:t>
-      </w:r>
-      <w:r>
-        <w:rPr>
-          <w:szCs w:val="24"/>
-        </w:rPr>
-        <w:t xml:space="preserve"> pointed to by gameID.  The </w:t>
-      </w:r>
-      <w:r>
-        <w:rPr>
-          <w:szCs w:val="24"/>
-        </w:rPr>
-        <w:t xml:space="preserve">new game state </w:t>
-      </w:r>
-      <w:r>
-        <w:rPr>
-          <w:szCs w:val="24"/>
-        </w:rPr>
-        <w:t>encompasses</w:t>
-      </w:r>
-      <w:r>
-        <w:rPr>
-          <w:szCs w:val="24"/>
-        </w:rPr>
-        <w:t xml:space="preserve"> the user’s submitted move</w:t>
-      </w:r>
-      <w:r>
-        <w:rPr>
-          <w:szCs w:val="24"/>
-        </w:rPr>
-        <w:t xml:space="preserve"> for his/her turn</w:t>
-      </w:r>
-      <w:r>
-        <w:rPr>
-          <w:szCs w:val="24"/>
-        </w:rPr>
-        <w:t>.</w:t>
-      </w:r>
-      <w:r>
-        <w:rPr>
-          <w:szCs w:val="24"/>
-        </w:rPr>
-        <w:t xml:space="preserve"> </w:t>
-      </w:r>
-    </w:p>
-    <w:p>
-      <w:pPr>
-        <w:pStyle w:val="ListParagraph"/>
-        <w:numPr>
-          <w:ilvl w:val="0"/>
-          <w:numId w:val="1"/>
-        </w:numPr>
-        <w:jc w:val="left"/>
-        <w:rPr>
-          <w:szCs w:val="24"/>
-        </w:rPr>
-      </w:pPr>
-      <w:r>
-        <w:rPr>
-          <w:szCs w:val="24"/>
-        </w:rPr>
-        <w:t>Return</w:t>
-      </w:r>
-    </w:p>
-    <w:p>
-      <w:pPr>
-        <w:pStyle w:val="ListParagraph"/>
-        <w:numPr>
-          <w:ilvl w:val="1"/>
-          <w:numId w:val="1"/>
-        </w:numPr>
-        <w:jc w:val="left"/>
-        <w:rPr>
-          <w:szCs w:val="24"/>
-        </w:rPr>
-      </w:pPr>
-      <w:r>
-        <w:rPr>
-          <w:szCs w:val="24"/>
-        </w:rPr>
-        <w:t>Success/Fail code.</w:t>
-      </w:r>
-    </w:p>
-    <w:p>
-      <w:pPr>
-        <w:jc w:val="left"/>
-        <w:rPr>
-          <w:szCs w:val="24"/>
-        </w:rPr>
-      </w:pPr>
-    </w:p>
-    <w:p>
-      <w:pPr>
-        <w:jc w:val="left"/>
-        <w:rPr>
-          <w:szCs w:val="24"/>
-        </w:rPr>
-      </w:pPr>
-    </w:p>
-    <w:p>
-      <w:pPr>
-        <w:jc w:val="left"/>
-        <w:rPr>
-          <w:szCs w:val="24"/>
-        </w:rPr>
-      </w:pPr>
-      <w:r>
-        <w:rPr>
-          <w:b/>
-          <w:szCs w:val="24"/>
-        </w:rPr>
-        <w:t>get</w:t>
-      </w:r>
-      <w:r>
-        <w:rPr>
-          <w:b/>
-          <w:szCs w:val="24"/>
-        </w:rPr>
-        <w:t>All</w:t>
-      </w:r>
-      <w:r>
-        <w:rPr>
-          <w:b/>
-          <w:szCs w:val="24"/>
-        </w:rPr>
-        <w:t>Turns</w:t>
-      </w:r>
-      <w:r>
-        <w:rPr>
-          <w:szCs w:val="24"/>
-        </w:rPr>
-        <w:t>(userUniqueID)</w:t>
-      </w:r>
-    </w:p>
-    <w:p>
-      <w:pPr>
-        <w:pStyle w:val="ListParagraph"/>
-        <w:numPr>
-          <w:ilvl w:val="0"/>
-          <w:numId w:val="1"/>
-        </w:numPr>
-        <w:jc w:val="left"/>
-        <w:rPr>
-          <w:szCs w:val="24"/>
-        </w:rPr>
-      </w:pPr>
-      <w:r>
-        <w:rPr>
-          <w:szCs w:val="24"/>
-        </w:rPr>
-        <w:t>Parameters</w:t>
-      </w:r>
-    </w:p>
-    <w:p>
-      <w:pPr>
-        <w:pStyle w:val="ListParagraph"/>
-        <w:numPr>
-          <w:ilvl w:val="1"/>
-          <w:numId w:val="1"/>
-        </w:numPr>
-        <w:jc w:val="left"/>
-        <w:rPr>
-          <w:szCs w:val="24"/>
-        </w:rPr>
-      </w:pPr>
-      <w:r>
-        <w:rPr>
-          <w:szCs w:val="24"/>
-        </w:rPr>
-        <w:t>userUniqueID</w:t>
-      </w:r>
-    </w:p>
-    <w:p>
-      <w:pPr>
-        <w:pStyle w:val="ListParagraph"/>
-        <w:numPr>
-          <w:ilvl w:val="0"/>
-          <w:numId w:val="1"/>
-        </w:numPr>
-        <w:jc w:val="left"/>
-        <w:rPr>
-          <w:szCs w:val="24"/>
-        </w:rPr>
-      </w:pPr>
-      <w:r>
-        <w:rPr>
-          <w:szCs w:val="24"/>
-        </w:rPr>
-        <w:t>Description</w:t>
-      </w:r>
-    </w:p>
-    <w:p>
-      <w:pPr>
-        <w:pStyle w:val="ListParagraph"/>
-        <w:numPr>
-          <w:ilvl w:val="1"/>
-          <w:numId w:val="1"/>
-        </w:numPr>
-        <w:jc w:val="left"/>
-        <w:rPr>
-          <w:szCs w:val="24"/>
-        </w:rPr>
-      </w:pPr>
-      <w:r>
-        <w:rPr>
-          <w:szCs w:val="24"/>
-        </w:rPr>
-        <w:t xml:space="preserve">Fetch </w:t>
-      </w:r>
-      <w:r>
-        <w:rPr>
-          <w:szCs w:val="24"/>
-        </w:rPr>
-        <w:t>all games that are waiting on this user to make a turn.</w:t>
-      </w:r>
-    </w:p>
-    <w:p>
-      <w:pPr>
-        <w:pStyle w:val="ListParagraph"/>
-        <w:numPr>
-          <w:ilvl w:val="0"/>
-          <w:numId w:val="1"/>
-        </w:numPr>
-        <w:jc w:val="left"/>
-        <w:rPr>
-          <w:szCs w:val="24"/>
-        </w:rPr>
-      </w:pPr>
-      <w:r>
-        <w:rPr>
-          <w:szCs w:val="24"/>
-        </w:rPr>
-        <w:t>Return</w:t>
-      </w:r>
-    </w:p>
-    <w:p>
-      <w:pPr>
-        <w:pStyle w:val="ListParagraph"/>
-        <w:numPr>
-          <w:ilvl w:val="1"/>
-          <w:numId w:val="1"/>
-        </w:numPr>
-        <w:jc w:val="left"/>
-        <w:rPr>
-          <w:szCs w:val="24"/>
-        </w:rPr>
-      </w:pPr>
-      <w:r>
-        <w:rPr>
-          <w:szCs w:val="24"/>
-        </w:rPr>
-        <w:t>A list of all games that are waiting on this user to make a turn.</w:t>
-      </w:r>
-      <w:r>
-        <w:rPr>
-          <w:szCs w:val="24"/>
-        </w:rPr>
-        <w:t xml:space="preserve">  Null if empty.</w:t>
-      </w:r>
-    </w:p>
-    <w:p>
-      <w:pPr>
-        <w:jc w:val="left"/>
-        <w:rPr>
-          <w:szCs w:val="24"/>
-        </w:rPr>
-      </w:pPr>
-    </w:p>
-    <w:p>
-      <w:pPr>
-        <w:jc w:val="left"/>
-        <w:rPr>
-          <w:szCs w:val="24"/>
-        </w:rPr>
-      </w:pPr>
-    </w:p>
-    <w:p>
-      <w:pPr>
-        <w:jc w:val="left"/>
-        <w:rPr>
-          <w:szCs w:val="24"/>
-        </w:rPr>
-      </w:pPr>
-      <w:r>
-        <w:rPr>
-          <w:b/>
-          <w:szCs w:val="24"/>
-        </w:rPr>
-        <w:t>getAllGames</w:t>
-      </w:r>
-      <w:r>
-        <w:rPr>
-          <w:szCs w:val="24"/>
-        </w:rPr>
-        <w:t>(userUniqueID)</w:t>
-      </w:r>
-    </w:p>
-    <w:p>
-      <w:pPr>
-        <w:pStyle w:val="ListParagraph"/>
-        <w:numPr>
-          <w:ilvl w:val="0"/>
-          <w:numId w:val="1"/>
-        </w:numPr>
-        <w:jc w:val="left"/>
-        <w:rPr>
-          <w:szCs w:val="24"/>
-        </w:rPr>
-      </w:pPr>
-      <w:r>
-        <w:rPr>
-          <w:szCs w:val="24"/>
-        </w:rPr>
-        <w:t>Parameters</w:t>
-      </w:r>
-    </w:p>
-    <w:p>
-      <w:pPr>
-        <w:pStyle w:val="ListParagraph"/>
-        <w:numPr>
-          <w:ilvl w:val="1"/>
-          <w:numId w:val="1"/>
-        </w:numPr>
-        <w:jc w:val="left"/>
-        <w:rPr>
-          <w:szCs w:val="24"/>
-        </w:rPr>
-      </w:pPr>
-      <w:r>
-        <w:rPr>
-          <w:szCs w:val="24"/>
-        </w:rPr>
-        <w:t>userUniqueID</w:t>
-      </w:r>
-    </w:p>
-    <w:p>
-      <w:pPr>
-        <w:pStyle w:val="ListParagraph"/>
-        <w:numPr>
-          <w:ilvl w:val="0"/>
-          <w:numId w:val="1"/>
-        </w:numPr>
-        <w:jc w:val="left"/>
-        <w:rPr>
-          <w:szCs w:val="24"/>
-        </w:rPr>
-      </w:pPr>
-      <w:r>
-        <w:rPr>
-          <w:szCs w:val="24"/>
-        </w:rPr>
-        <w:t>Description</w:t>
-      </w:r>
-    </w:p>
-    <w:p>
-      <w:pPr>
-        <w:pStyle w:val="ListParagraph"/>
-        <w:numPr>
-          <w:ilvl w:val="1"/>
-          <w:numId w:val="1"/>
-        </w:numPr>
-        <w:jc w:val="left"/>
-        <w:rPr>
-          <w:szCs w:val="24"/>
-        </w:rPr>
-      </w:pPr>
-      <w:r>
-        <w:rPr>
-          <w:szCs w:val="24"/>
-        </w:rPr>
-        <w:t xml:space="preserve">Fetch all games </w:t>
-      </w:r>
-      <w:r>
-        <w:rPr>
-          <w:szCs w:val="24"/>
-        </w:rPr>
-        <w:t>user is active in.</w:t>
-      </w:r>
-    </w:p>
-    <w:p>
-      <w:pPr>
-        <w:pStyle w:val="ListParagraph"/>
-        <w:numPr>
-          <w:ilvl w:val="0"/>
-          <w:numId w:val="1"/>
-        </w:numPr>
-        <w:jc w:val="left"/>
-        <w:rPr>
-          <w:szCs w:val="24"/>
-        </w:rPr>
-      </w:pPr>
-      <w:r>
-        <w:rPr>
-          <w:szCs w:val="24"/>
-        </w:rPr>
-        <w:t>Return</w:t>
-      </w:r>
-    </w:p>
-    <w:p>
-      <w:pPr>
-        <w:pStyle w:val="ListParagraph"/>
-        <w:numPr>
-          <w:ilvl w:val="1"/>
-          <w:numId w:val="1"/>
-        </w:numPr>
-        <w:jc w:val="left"/>
-        <w:rPr>
-          <w:szCs w:val="24"/>
-        </w:rPr>
-      </w:pPr>
-      <w:r>
-        <w:rPr>
-          <w:szCs w:val="24"/>
-        </w:rPr>
-        <w:t xml:space="preserve">A list of all games that </w:t>
-      </w:r>
-      <w:r>
-        <w:rPr>
-          <w:szCs w:val="24"/>
-        </w:rPr>
-        <w:t>the user is active in</w:t>
-      </w:r>
-      <w:r>
-        <w:rPr>
-          <w:szCs w:val="24"/>
-        </w:rPr>
-        <w:t>.  Null if empty.</w:t>
-      </w:r>
-    </w:p>
-    <w:p>
-      <w:pPr>
-        <w:jc w:val="left"/>
-        <w:rPr>
-          <w:szCs w:val="24"/>
-        </w:rPr>
-      </w:pPr>
-    </w:p>
-    <w:p>
-      <w:pPr>
-        <w:jc w:val="left"/>
-        <w:rPr>
-          <w:szCs w:val="24"/>
-        </w:rPr>
-      </w:pPr>
-    </w:p>
-    <w:p>
-      <w:pPr>
-        <w:jc w:val="left"/>
-        <w:rPr>
-          <w:szCs w:val="24"/>
-        </w:rPr>
-      </w:pPr>
-    </w:p>
-    <w:p>
-      <w:pPr>
-        <w:jc w:val="left"/>
-        <w:rPr>
-          <w:szCs w:val="24"/>
-        </w:rPr>
-      </w:pPr>
-    </w:p>
-    <w:p>
-      <w:pPr>
-        <w:jc w:val="left"/>
-        <w:rPr>
-          <w:szCs w:val="24"/>
-        </w:rPr>
-      </w:pPr>
-    </w:p>
-    <w:p>
-      <w:pPr>
-        <w:jc w:val="left"/>
-      </w:pPr>
-    </w:p>
-    <w:p>
-      <w:pPr>
-        <w:jc w:val="left"/>
-        <w:rPr>
-          <w:u w:val="single"/>
-        </w:rPr>
-      </w:pPr>
-      <w:r>
-        <w:rPr>
-          <w:u w:val="single"/>
-        </w:rPr>
-        <w:t>Table Objects:</w:t>
-      </w:r>
-    </w:p>
-    <w:p>
-      <w:pPr>
-        <w:jc w:val="left"/>
-        <w:rPr>
-          <w:u w:val="single"/>
-        </w:rPr>
-      </w:pPr>
-    </w:p>
-    <w:p>
-      <w:pPr>
-        <w:jc w:val="left"/>
-        <w:rPr>
-          <w:szCs w:val="24"/>
-        </w:rPr>
-      </w:pPr>
-      <w:r>
-        <w:rPr>
-          <w:b/>
-        </w:rPr>
-        <w:t>User</w:t>
-      </w:r>
-      <w:r>
-        <w:rPr>
-          <w:b/>
-        </w:rPr>
-        <w:t>s</w:t>
-      </w:r>
-    </w:p>
-    <w:p>
-      <w:pPr>
-        <w:pStyle w:val="ListParagraph"/>
-        <w:numPr>
-          <w:ilvl w:val="0"/>
-          <w:numId w:val="1"/>
-        </w:numPr>
-        <w:jc w:val="left"/>
-        <w:rPr>
-          <w:szCs w:val="24"/>
-        </w:rPr>
-      </w:pPr>
-      <w:r>
-        <w:rPr>
-          <w:szCs w:val="24"/>
-        </w:rPr>
-        <w:t xml:space="preserve">Table of </w:t>
-      </w:r>
-      <w:r>
-        <w:rPr>
-          <w:szCs w:val="24"/>
-        </w:rPr>
-        <w:t>u</w:t>
-      </w:r>
-      <w:r>
-        <w:rPr>
-          <w:szCs w:val="24"/>
-        </w:rPr>
-        <w:t>ser Accounts</w:t>
-      </w:r>
-    </w:p>
-    <w:p>
-      <w:pPr>
-        <w:jc w:val="left"/>
-        <w:rPr>
-          <w:u w:val="single"/>
-        </w:rPr>
-      </w:pPr>
-    </w:p>
-    <w:p>
-      <w:pPr>
-        <w:jc w:val="left"/>
-        <w:rPr>
-          <w:b/>
-        </w:rPr>
-      </w:pPr>
-      <w:r>
-        <w:rPr>
-          <w:b/>
-        </w:rPr>
-        <w:lastRenderedPageBreak/>
+        </w:rPr>
         <w:t>Teams</w:t>
       </w:r>
     </w:p>
